--- a/Thesis_Vynax/Vynax_Thesis_2022/bookname.docx
+++ b/Thesis_Vynax/Vynax_Thesis_2022/bookname.docx
@@ -1,6 +1,6 @@
 
 <file path=word/document.xml><?xml version="1.0" encoding="utf-8"?>
-<w:document xmlns:wpc="http://schemas.microsoft.com/office/word/2010/wordprocessingCanvas" xmlns:mc="http://schemas.openxmlformats.org/markup-compatibility/2006" xmlns:o="urn:schemas-microsoft-com:office:office" xmlns:r="http://schemas.openxmlformats.org/officeDocument/2006/relationships" xmlns:m="http://schemas.openxmlformats.org/officeDocument/2006/math" xmlns:v="urn:schemas-microsoft-com:vml" xmlns:wp14="http://schemas.microsoft.com/office/word/2010/wordprocessingDrawing" xmlns:wp="http://schemas.openxmlformats.org/drawingml/2006/wordprocessingDrawing" xmlns:w10="urn:schemas-microsoft-com:office:word" xmlns:w="http://schemas.openxmlformats.org/wordprocessingml/2006/main" xmlns:w14="http://schemas.microsoft.com/office/word/2010/wordml" xmlns:wpg="http://schemas.microsoft.com/office/word/2010/wordprocessingGroup" xmlns:wpi="http://schemas.microsoft.com/office/word/2010/wordprocessingInk" xmlns:wne="http://schemas.microsoft.com/office/word/2006/wordml" xmlns:wps="http://schemas.microsoft.com/office/word/2010/wordprocessingShape" mc:Ignorable="w14 wp14">
+<w:document xmlns:wpc="http://schemas.microsoft.com/office/word/2010/wordprocessingCanvas" xmlns:cx="http://schemas.microsoft.com/office/drawing/2014/chartex" xmlns:cx1="http://schemas.microsoft.com/office/drawing/2015/9/8/chartex" xmlns:cx2="http://schemas.microsoft.com/office/drawing/2015/10/21/chartex" xmlns:cx3="http://schemas.microsoft.com/office/drawing/2016/5/9/chartex" xmlns:cx4="http://schemas.microsoft.com/office/drawing/2016/5/10/chartex" xmlns:cx5="http://schemas.microsoft.com/office/drawing/2016/5/11/chartex" xmlns:cx6="http://schemas.microsoft.com/office/drawing/2016/5/12/chartex" xmlns:cx7="http://schemas.microsoft.com/office/drawing/2016/5/13/chartex" xmlns:cx8="http://schemas.microsoft.com/office/drawing/2016/5/14/chartex" xmlns:mc="http://schemas.openxmlformats.org/markup-compatibility/2006" xmlns:aink="http://schemas.microsoft.com/office/drawing/2016/ink" xmlns:am3d="http://schemas.microsoft.com/office/drawing/2017/model3d" xmlns:o="urn:schemas-microsoft-com:office:office" xmlns:oel="http://schemas.microsoft.com/office/2019/extlst" xmlns:r="http://schemas.openxmlformats.org/officeDocument/2006/relationships" xmlns:m="http://schemas.openxmlformats.org/officeDocument/2006/math" xmlns:v="urn:schemas-microsoft-com:vml" xmlns:wp14="http://schemas.microsoft.com/office/word/2010/wordprocessingDrawing" xmlns:wp="http://schemas.openxmlformats.org/drawingml/2006/wordprocessingDrawing" xmlns:w10="urn:schemas-microsoft-com:office:word" xmlns:w="http://schemas.openxmlformats.org/wordprocessingml/2006/main" xmlns:w14="http://schemas.microsoft.com/office/word/2010/wordml" xmlns:w15="http://schemas.microsoft.com/office/word/2012/wordml" xmlns:w16cex="http://schemas.microsoft.com/office/word/2018/wordml/cex" xmlns:w16cid="http://schemas.microsoft.com/office/word/2016/wordml/cid" xmlns:w16="http://schemas.microsoft.com/office/word/2018/wordml" xmlns:w16sdtdh="http://schemas.microsoft.com/office/word/2020/wordml/sdtdatahash" xmlns:w16se="http://schemas.microsoft.com/office/word/2015/wordml/symex" xmlns:wpg="http://schemas.microsoft.com/office/word/2010/wordprocessingGroup" xmlns:wpi="http://schemas.microsoft.com/office/word/2010/wordprocessingInk" xmlns:wne="http://schemas.microsoft.com/office/word/2006/wordml" xmlns:wps="http://schemas.microsoft.com/office/word/2010/wordprocessingShape" mc:Ignorable="w14 w15 w16se w16cid w16 w16cex w16sdtdh wp14">
   <w:body>
     <w:p>
       <w:pPr>
@@ -9,8 +9,6 @@
           <w:color w:val="000000" w:themeColor="text1"/>
         </w:rPr>
       </w:pPr>
-      <w:bookmarkStart w:id="0" w:name="_GoBack"/>
-      <w:bookmarkEnd w:id="0"/>
       <w:r>
         <w:rPr>
           <w:noProof/>
@@ -41,7 +39,7 @@
                     </pic:cNvPicPr>
                   </pic:nvPicPr>
                   <pic:blipFill>
-                    <a:blip r:embed="rId9"/>
+                    <a:blip r:embed="rId8"/>
                     <a:srcRect/>
                     <a:stretch>
                       <a:fillRect/>
@@ -90,7 +88,7 @@
                     </pic:cNvPicPr>
                   </pic:nvPicPr>
                   <pic:blipFill>
-                    <a:blip r:embed="rId10"/>
+                    <a:blip r:embed="rId9"/>
                     <a:srcRect/>
                     <a:stretch>
                       <a:fillRect/>
@@ -237,7 +235,7 @@
           <w:sz w:val="48"/>
           <w:szCs w:val="48"/>
         </w:rPr>
-        <w:t>Robot Framework測試腳本重構工具的改善：增加重構方法之多元選擇</w:t>
+        <w:t>以資料冷熱分群之策略增進開放通道固態硬碟空間回收效率</w:t>
       </w:r>
     </w:p>
     <w:p>
@@ -254,7 +252,43 @@
           <w:b/>
           <w:sz w:val="40"/>
         </w:rPr>
-        <w:t>Further Improvements of a Robot Framework Test Scripts Refactoring Tool</w:t>
+        <w:t>Exploring Hot/C</w:t>
+      </w:r>
+      <w:r>
+        <w:rPr>
+          <w:rFonts w:hint="eastAsia"/>
+          <w:b/>
+          <w:sz w:val="40"/>
+        </w:rPr>
+        <w:t>o</w:t>
+      </w:r>
+      <w:r>
+        <w:rPr>
+          <w:b/>
+          <w:sz w:val="40"/>
+        </w:rPr>
+        <w:t>l</w:t>
+      </w:r>
+      <w:r>
+        <w:rPr>
+          <w:b/>
+          <w:sz w:val="40"/>
+        </w:rPr>
+        <w:t>d Data Separation for Garbage Collection Efficiency Enhancement on</w:t>
+      </w:r>
+      <w:r>
+        <w:rPr>
+          <w:b/>
+          <w:sz w:val="40"/>
+        </w:rPr>
+        <w:t xml:space="preserve"> </w:t>
+      </w:r>
+      <w:r>
+        <w:rPr>
+          <w:b/>
+          <w:sz w:val="40"/>
+        </w:rPr>
+        <w:t>Open-Channel SSD</w:t>
       </w:r>
     </w:p>
     <w:p>
@@ -299,6 +333,43 @@
     </w:p>
     <w:p>
       <w:pPr>
+        <w:jc w:val="center"/>
+        <w:rPr>
+          <w:b/>
+          <w:color w:val="000000" w:themeColor="text1"/>
+          <w:sz w:val="36"/>
+          <w:szCs w:val="36"/>
+        </w:rPr>
+      </w:pPr>
+      <w:r>
+        <w:rPr>
+          <w:rFonts w:hint="eastAsia"/>
+          <w:b/>
+          <w:color w:val="000000" w:themeColor="text1"/>
+          <w:sz w:val="36"/>
+          <w:szCs w:val="36"/>
+        </w:rPr>
+        <w:t>研究生：</w:t>
+      </w:r>
+      <w:r>
+        <w:rPr>
+          <w:rFonts w:hint="eastAsia"/>
+          <w:b/>
+          <w:sz w:val="36"/>
+        </w:rPr>
+        <w:t>吳</w:t>
+      </w:r>
+      <w:r>
+        <w:rPr>
+          <w:rFonts w:hint="eastAsia"/>
+          <w:b/>
+          <w:sz w:val="36"/>
+        </w:rPr>
+        <w:t>承岳</w:t>
+      </w:r>
+    </w:p>
+    <w:p>
+      <w:pPr>
         <w:spacing w:line="360" w:lineRule="exact"/>
         <w:rPr>
           <w:color w:val="000000" w:themeColor="text1"/>
@@ -309,6 +380,16 @@
     </w:p>
     <w:p>
       <w:pPr>
+        <w:spacing w:line="360" w:lineRule="exact"/>
+        <w:rPr>
+          <w:color w:val="000000" w:themeColor="text1"/>
+          <w:sz w:val="36"/>
+          <w:szCs w:val="36"/>
+        </w:rPr>
+      </w:pPr>
+    </w:p>
+    <w:p>
+      <w:pPr>
         <w:jc w:val="center"/>
         <w:rPr>
           <w:b/>
@@ -325,15 +406,27 @@
           <w:sz w:val="36"/>
           <w:szCs w:val="36"/>
         </w:rPr>
-        <w:t>研究生：</w:t>
+        <w:t>指導教授：</w:t>
       </w:r>
       <w:r>
         <w:rPr>
           <w:rFonts w:hint="eastAsia"/>
           <w:b/>
-          <w:sz w:val="36"/>
-        </w:rPr>
-        <w:t>吳俊青</w:t>
+          <w:kern w:val="0"/>
+          <w:sz w:val="36"/>
+          <w:szCs w:val="20"/>
+        </w:rPr>
+        <w:t>陳碩漢</w:t>
+      </w:r>
+      <w:r>
+        <w:rPr>
+          <w:rFonts w:hint="eastAsia"/>
+          <w:b/>
+          <w:kern w:val="0"/>
+          <w:sz w:val="36"/>
+          <w:szCs w:val="20"/>
+        </w:rPr>
+        <w:t>教授</w:t>
       </w:r>
     </w:p>
     <w:p>
@@ -358,14 +451,28 @@
     </w:p>
     <w:p>
       <w:pPr>
+        <w:spacing w:line="360" w:lineRule="exact"/>
+        <w:rPr>
+          <w:color w:val="000000" w:themeColor="text1"/>
+          <w:sz w:val="36"/>
+          <w:szCs w:val="36"/>
+        </w:rPr>
+      </w:pPr>
+    </w:p>
+    <w:p>
+      <w:pPr>
         <w:jc w:val="center"/>
-        <w:rPr>
+      </w:pPr>
+      <w:r>
+        <w:rPr>
+          <w:rFonts w:hint="eastAsia"/>
           <w:b/>
           <w:color w:val="000000" w:themeColor="text1"/>
           <w:sz w:val="36"/>
           <w:szCs w:val="36"/>
         </w:rPr>
-      </w:pPr>
+        <w:t>中華民國</w:t>
+      </w:r>
       <w:r>
         <w:rPr>
           <w:rFonts w:hint="eastAsia"/>
@@ -374,112 +481,27 @@
           <w:sz w:val="36"/>
           <w:szCs w:val="36"/>
         </w:rPr>
-        <w:t>指導教授：</w:t>
+        <w:t>一百</w:t>
       </w:r>
       <w:r>
         <w:rPr>
           <w:rFonts w:hint="eastAsia"/>
           <w:b/>
-          <w:kern w:val="0"/>
-          <w:sz w:val="36"/>
-          <w:szCs w:val="20"/>
-        </w:rPr>
-        <w:t>鄭有進</w:t>
+          <w:color w:val="000000" w:themeColor="text1"/>
+          <w:sz w:val="36"/>
+          <w:szCs w:val="36"/>
+        </w:rPr>
+        <w:t>一十</w:t>
       </w:r>
       <w:r>
         <w:rPr>
           <w:rFonts w:hint="eastAsia"/>
           <w:b/>
-          <w:kern w:val="0"/>
-          <w:sz w:val="36"/>
-          <w:szCs w:val="20"/>
-        </w:rPr>
-        <w:t>教授</w:t>
-      </w:r>
-      <w:r>
-        <w:rPr>
-          <w:rFonts w:hint="eastAsia"/>
-          <w:b/>
-          <w:kern w:val="0"/>
-          <w:sz w:val="36"/>
-          <w:szCs w:val="20"/>
-        </w:rPr>
-        <w:t>、謝金雲</w:t>
-      </w:r>
-      <w:r>
-        <w:rPr>
-          <w:rFonts w:hint="eastAsia"/>
-          <w:b/>
-          <w:kern w:val="0"/>
-          <w:sz w:val="36"/>
-          <w:szCs w:val="20"/>
-        </w:rPr>
-        <w:t>教授</w:t>
-      </w:r>
-    </w:p>
-    <w:p>
-      <w:pPr>
-        <w:spacing w:line="360" w:lineRule="exact"/>
-        <w:rPr>
           <w:color w:val="000000" w:themeColor="text1"/>
           <w:sz w:val="36"/>
           <w:szCs w:val="36"/>
         </w:rPr>
-      </w:pPr>
-    </w:p>
-    <w:p>
-      <w:pPr>
-        <w:spacing w:line="360" w:lineRule="exact"/>
-        <w:rPr>
-          <w:color w:val="000000" w:themeColor="text1"/>
-          <w:sz w:val="36"/>
-          <w:szCs w:val="36"/>
-        </w:rPr>
-      </w:pPr>
-    </w:p>
-    <w:p>
-      <w:pPr>
-        <w:spacing w:line="360" w:lineRule="exact"/>
-        <w:rPr>
-          <w:color w:val="000000" w:themeColor="text1"/>
-          <w:sz w:val="36"/>
-          <w:szCs w:val="36"/>
-        </w:rPr>
-      </w:pPr>
-    </w:p>
-    <w:p>
-      <w:pPr>
-        <w:jc w:val="center"/>
-      </w:pPr>
-      <w:r>
-        <w:rPr>
-          <w:rFonts w:hint="eastAsia"/>
-          <w:b/>
-          <w:color w:val="000000" w:themeColor="text1"/>
-          <w:sz w:val="36"/>
-          <w:szCs w:val="36"/>
-        </w:rPr>
-        <w:t>中華民國</w:t>
-      </w:r>
-      <w:r>
-        <w:rPr>
-          <w:rFonts w:hint="eastAsia"/>
-          <w:b/>
-          <w:color w:val="000000" w:themeColor="text1"/>
-          <w:sz w:val="36"/>
-          <w:szCs w:val="36"/>
-        </w:rPr>
-        <w:t>一百</w:t>
-      </w:r>
-      <w:r>
-        <w:rPr>
-          <w:rFonts w:hint="eastAsia"/>
-          <w:b/>
-          <w:color w:val="000000" w:themeColor="text1"/>
-          <w:sz w:val="36"/>
-          <w:szCs w:val="36"/>
-        </w:rPr>
-        <w:t>一十</w:t>
+        <w:t>一</w:t>
       </w:r>
       <w:r>
         <w:rPr>
@@ -501,7 +523,7 @@
           <w:sz w:val="36"/>
           <w:szCs w:val="20"/>
         </w:rPr>
-        <w:t>六</w:t>
+        <w:t>九</w:t>
       </w:r>
       <w:r>
         <w:rPr>
@@ -516,9 +538,9 @@
       </w:r>
     </w:p>
     <w:sectPr>
-      <w:headerReference w:type="even" r:id="rId11"/>
-      <w:headerReference w:type="default" r:id="rId12"/>
-      <w:headerReference w:type="first" r:id="rId13"/>
+      <w:headerReference w:type="even" r:id="rId10"/>
+      <w:headerReference w:type="default" r:id="rId11"/>
+      <w:headerReference w:type="first" r:id="rId12"/>
       <w:pgSz w:w="11906" w:h="16838"/>
       <w:pgMar w:top="1418" w:right="1418" w:bottom="1559" w:left="1418" w:header="851" w:footer="850" w:gutter="0"/>
       <w:pgNumType w:fmt="lowerRoman" w:start="1"/>
@@ -530,7 +552,7 @@
 </file>
 
 <file path=word/endnotes.xml><?xml version="1.0" encoding="utf-8"?>
-<w:endnotes xmlns:wpc="http://schemas.microsoft.com/office/word/2010/wordprocessingCanvas" xmlns:mc="http://schemas.openxmlformats.org/markup-compatibility/2006" xmlns:o="urn:schemas-microsoft-com:office:office" xmlns:r="http://schemas.openxmlformats.org/officeDocument/2006/relationships" xmlns:m="http://schemas.openxmlformats.org/officeDocument/2006/math" xmlns:v="urn:schemas-microsoft-com:vml" xmlns:wp14="http://schemas.microsoft.com/office/word/2010/wordprocessingDrawing" xmlns:wp="http://schemas.openxmlformats.org/drawingml/2006/wordprocessingDrawing" xmlns:w10="urn:schemas-microsoft-com:office:word" xmlns:w="http://schemas.openxmlformats.org/wordprocessingml/2006/main" xmlns:w14="http://schemas.microsoft.com/office/word/2010/wordml" xmlns:wpg="http://schemas.microsoft.com/office/word/2010/wordprocessingGroup" xmlns:wpi="http://schemas.microsoft.com/office/word/2010/wordprocessingInk" xmlns:wne="http://schemas.microsoft.com/office/word/2006/wordml" xmlns:wps="http://schemas.microsoft.com/office/word/2010/wordprocessingShape" mc:Ignorable="w14 wp14">
+<w:endnotes xmlns:wpc="http://schemas.microsoft.com/office/word/2010/wordprocessingCanvas" xmlns:cx="http://schemas.microsoft.com/office/drawing/2014/chartex" xmlns:cx1="http://schemas.microsoft.com/office/drawing/2015/9/8/chartex" xmlns:cx2="http://schemas.microsoft.com/office/drawing/2015/10/21/chartex" xmlns:cx3="http://schemas.microsoft.com/office/drawing/2016/5/9/chartex" xmlns:cx4="http://schemas.microsoft.com/office/drawing/2016/5/10/chartex" xmlns:cx5="http://schemas.microsoft.com/office/drawing/2016/5/11/chartex" xmlns:cx6="http://schemas.microsoft.com/office/drawing/2016/5/12/chartex" xmlns:cx7="http://schemas.microsoft.com/office/drawing/2016/5/13/chartex" xmlns:cx8="http://schemas.microsoft.com/office/drawing/2016/5/14/chartex" xmlns:mc="http://schemas.openxmlformats.org/markup-compatibility/2006" xmlns:aink="http://schemas.microsoft.com/office/drawing/2016/ink" xmlns:am3d="http://schemas.microsoft.com/office/drawing/2017/model3d" xmlns:o="urn:schemas-microsoft-com:office:office" xmlns:oel="http://schemas.microsoft.com/office/2019/extlst" xmlns:r="http://schemas.openxmlformats.org/officeDocument/2006/relationships" xmlns:m="http://schemas.openxmlformats.org/officeDocument/2006/math" xmlns:v="urn:schemas-microsoft-com:vml" xmlns:wp14="http://schemas.microsoft.com/office/word/2010/wordprocessingDrawing" xmlns:wp="http://schemas.openxmlformats.org/drawingml/2006/wordprocessingDrawing" xmlns:w10="urn:schemas-microsoft-com:office:word" xmlns:w="http://schemas.openxmlformats.org/wordprocessingml/2006/main" xmlns:w14="http://schemas.microsoft.com/office/word/2010/wordml" xmlns:w15="http://schemas.microsoft.com/office/word/2012/wordml" xmlns:w16cex="http://schemas.microsoft.com/office/word/2018/wordml/cex" xmlns:w16cid="http://schemas.microsoft.com/office/word/2016/wordml/cid" xmlns:w16="http://schemas.microsoft.com/office/word/2018/wordml" xmlns:w16sdtdh="http://schemas.microsoft.com/office/word/2020/wordml/sdtdatahash" xmlns:w16se="http://schemas.microsoft.com/office/word/2015/wordml/symex" xmlns:wpg="http://schemas.microsoft.com/office/word/2010/wordprocessingGroup" xmlns:wpi="http://schemas.microsoft.com/office/word/2010/wordprocessingInk" xmlns:wne="http://schemas.microsoft.com/office/word/2006/wordml" xmlns:wps="http://schemas.microsoft.com/office/word/2010/wordprocessingShape" mc:Ignorable="w14 w15 w16se w16cid w16 w16cex w16sdtdh wp14">
   <w:endnote w:type="separator" w:id="-1">
     <w:p>
       <w:pPr>
@@ -555,7 +577,7 @@
 </file>
 
 <file path=word/footnotes.xml><?xml version="1.0" encoding="utf-8"?>
-<w:footnotes xmlns:wpc="http://schemas.microsoft.com/office/word/2010/wordprocessingCanvas" xmlns:mc="http://schemas.openxmlformats.org/markup-compatibility/2006" xmlns:o="urn:schemas-microsoft-com:office:office" xmlns:r="http://schemas.openxmlformats.org/officeDocument/2006/relationships" xmlns:m="http://schemas.openxmlformats.org/officeDocument/2006/math" xmlns:v="urn:schemas-microsoft-com:vml" xmlns:wp14="http://schemas.microsoft.com/office/word/2010/wordprocessingDrawing" xmlns:wp="http://schemas.openxmlformats.org/drawingml/2006/wordprocessingDrawing" xmlns:w10="urn:schemas-microsoft-com:office:word" xmlns:w="http://schemas.openxmlformats.org/wordprocessingml/2006/main" xmlns:w14="http://schemas.microsoft.com/office/word/2010/wordml" xmlns:wpg="http://schemas.microsoft.com/office/word/2010/wordprocessingGroup" xmlns:wpi="http://schemas.microsoft.com/office/word/2010/wordprocessingInk" xmlns:wne="http://schemas.microsoft.com/office/word/2006/wordml" xmlns:wps="http://schemas.microsoft.com/office/word/2010/wordprocessingShape" mc:Ignorable="w14 wp14">
+<w:footnotes xmlns:wpc="http://schemas.microsoft.com/office/word/2010/wordprocessingCanvas" xmlns:cx="http://schemas.microsoft.com/office/drawing/2014/chartex" xmlns:cx1="http://schemas.microsoft.com/office/drawing/2015/9/8/chartex" xmlns:cx2="http://schemas.microsoft.com/office/drawing/2015/10/21/chartex" xmlns:cx3="http://schemas.microsoft.com/office/drawing/2016/5/9/chartex" xmlns:cx4="http://schemas.microsoft.com/office/drawing/2016/5/10/chartex" xmlns:cx5="http://schemas.microsoft.com/office/drawing/2016/5/11/chartex" xmlns:cx6="http://schemas.microsoft.com/office/drawing/2016/5/12/chartex" xmlns:cx7="http://schemas.microsoft.com/office/drawing/2016/5/13/chartex" xmlns:cx8="http://schemas.microsoft.com/office/drawing/2016/5/14/chartex" xmlns:mc="http://schemas.openxmlformats.org/markup-compatibility/2006" xmlns:aink="http://schemas.microsoft.com/office/drawing/2016/ink" xmlns:am3d="http://schemas.microsoft.com/office/drawing/2017/model3d" xmlns:o="urn:schemas-microsoft-com:office:office" xmlns:oel="http://schemas.microsoft.com/office/2019/extlst" xmlns:r="http://schemas.openxmlformats.org/officeDocument/2006/relationships" xmlns:m="http://schemas.openxmlformats.org/officeDocument/2006/math" xmlns:v="urn:schemas-microsoft-com:vml" xmlns:wp14="http://schemas.microsoft.com/office/word/2010/wordprocessingDrawing" xmlns:wp="http://schemas.openxmlformats.org/drawingml/2006/wordprocessingDrawing" xmlns:w10="urn:schemas-microsoft-com:office:word" xmlns:w="http://schemas.openxmlformats.org/wordprocessingml/2006/main" xmlns:w14="http://schemas.microsoft.com/office/word/2010/wordml" xmlns:w15="http://schemas.microsoft.com/office/word/2012/wordml" xmlns:w16cex="http://schemas.microsoft.com/office/word/2018/wordml/cex" xmlns:w16cid="http://schemas.microsoft.com/office/word/2016/wordml/cid" xmlns:w16="http://schemas.microsoft.com/office/word/2018/wordml" xmlns:w16sdtdh="http://schemas.microsoft.com/office/word/2020/wordml/sdtdatahash" xmlns:w16se="http://schemas.microsoft.com/office/word/2015/wordml/symex" xmlns:wpg="http://schemas.microsoft.com/office/word/2010/wordprocessingGroup" xmlns:wpi="http://schemas.microsoft.com/office/word/2010/wordprocessingInk" xmlns:wne="http://schemas.microsoft.com/office/word/2006/wordml" xmlns:wps="http://schemas.microsoft.com/office/word/2010/wordprocessingShape" mc:Ignorable="w14 w15 w16se w16cid w16 w16cex w16sdtdh wp14">
   <w:footnote w:type="separator" w:id="-1">
     <w:p>
       <w:pPr>
@@ -580,7 +602,7 @@
 </file>
 
 <file path=word/header1.xml><?xml version="1.0" encoding="utf-8"?>
-<w:hdr xmlns:wpc="http://schemas.microsoft.com/office/word/2010/wordprocessingCanvas" xmlns:mc="http://schemas.openxmlformats.org/markup-compatibility/2006" xmlns:o="urn:schemas-microsoft-com:office:office" xmlns:r="http://schemas.openxmlformats.org/officeDocument/2006/relationships" xmlns:m="http://schemas.openxmlformats.org/officeDocument/2006/math" xmlns:v="urn:schemas-microsoft-com:vml" xmlns:wp14="http://schemas.microsoft.com/office/word/2010/wordprocessingDrawing" xmlns:wp="http://schemas.openxmlformats.org/drawingml/2006/wordprocessingDrawing" xmlns:w10="urn:schemas-microsoft-com:office:word" xmlns:w="http://schemas.openxmlformats.org/wordprocessingml/2006/main" xmlns:w14="http://schemas.microsoft.com/office/word/2010/wordml" xmlns:wpg="http://schemas.microsoft.com/office/word/2010/wordprocessingGroup" xmlns:wpi="http://schemas.microsoft.com/office/word/2010/wordprocessingInk" xmlns:wne="http://schemas.microsoft.com/office/word/2006/wordml" xmlns:wps="http://schemas.microsoft.com/office/word/2010/wordprocessingShape" mc:Ignorable="w14 wp14">
+<w:hdr xmlns:wpc="http://schemas.microsoft.com/office/word/2010/wordprocessingCanvas" xmlns:cx="http://schemas.microsoft.com/office/drawing/2014/chartex" xmlns:cx1="http://schemas.microsoft.com/office/drawing/2015/9/8/chartex" xmlns:cx2="http://schemas.microsoft.com/office/drawing/2015/10/21/chartex" xmlns:cx3="http://schemas.microsoft.com/office/drawing/2016/5/9/chartex" xmlns:cx4="http://schemas.microsoft.com/office/drawing/2016/5/10/chartex" xmlns:cx5="http://schemas.microsoft.com/office/drawing/2016/5/11/chartex" xmlns:cx6="http://schemas.microsoft.com/office/drawing/2016/5/12/chartex" xmlns:cx7="http://schemas.microsoft.com/office/drawing/2016/5/13/chartex" xmlns:cx8="http://schemas.microsoft.com/office/drawing/2016/5/14/chartex" xmlns:mc="http://schemas.openxmlformats.org/markup-compatibility/2006" xmlns:aink="http://schemas.microsoft.com/office/drawing/2016/ink" xmlns:am3d="http://schemas.microsoft.com/office/drawing/2017/model3d" xmlns:o="urn:schemas-microsoft-com:office:office" xmlns:oel="http://schemas.microsoft.com/office/2019/extlst" xmlns:r="http://schemas.openxmlformats.org/officeDocument/2006/relationships" xmlns:m="http://schemas.openxmlformats.org/officeDocument/2006/math" xmlns:v="urn:schemas-microsoft-com:vml" xmlns:wp14="http://schemas.microsoft.com/office/word/2010/wordprocessingDrawing" xmlns:wp="http://schemas.openxmlformats.org/drawingml/2006/wordprocessingDrawing" xmlns:w10="urn:schemas-microsoft-com:office:word" xmlns:w="http://schemas.openxmlformats.org/wordprocessingml/2006/main" xmlns:w14="http://schemas.microsoft.com/office/word/2010/wordml" xmlns:w15="http://schemas.microsoft.com/office/word/2012/wordml" xmlns:w16cex="http://schemas.microsoft.com/office/word/2018/wordml/cex" xmlns:w16cid="http://schemas.microsoft.com/office/word/2016/wordml/cid" xmlns:w16="http://schemas.microsoft.com/office/word/2018/wordml" xmlns:w16sdtdh="http://schemas.microsoft.com/office/word/2020/wordml/sdtdatahash" xmlns:w16se="http://schemas.microsoft.com/office/word/2015/wordml/symex" xmlns:wpg="http://schemas.microsoft.com/office/word/2010/wordprocessingGroup" xmlns:wpi="http://schemas.microsoft.com/office/word/2010/wordprocessingInk" xmlns:wne="http://schemas.microsoft.com/office/word/2006/wordml" xmlns:wps="http://schemas.microsoft.com/office/word/2010/wordprocessingShape" mc:Ignorable="w14 w15 w16se w16cid w16 w16cex w16sdtdh wp14">
   <w:p>
     <w:pPr>
       <w:pStyle w:val="ab"/>
@@ -609,7 +631,7 @@
           <v:path o:extrusionok="f" gradientshapeok="t" o:connecttype="rect"/>
           <o:lock v:ext="edit" aspectratio="t"/>
         </v:shapetype>
-        <v:shape id="WordPictureWatermark350755041" o:spid="_x0000_s2051" type="#_x0000_t75" alt="" style="position:absolute;margin-left:0;margin-top:0;width:362.3pt;height:230.9pt;z-index:-251648000;mso-wrap-edited:f;mso-width-percent:0;mso-height-percent:0;mso-position-horizontal:center;mso-position-horizontal-relative:margin;mso-position-vertical:center;mso-position-vertical-relative:margin;mso-width-percent:0;mso-height-percent:0" o:allowincell="f">
+        <v:shape id="WordPictureWatermark350755041" o:spid="_x0000_s1027" type="#_x0000_t75" alt="" style="position:absolute;margin-left:0;margin-top:0;width:362.3pt;height:230.9pt;z-index:-251648000;mso-wrap-edited:f;mso-width-percent:0;mso-height-percent:0;mso-position-horizontal:center;mso-position-horizontal-relative:margin;mso-position-vertical:center;mso-position-vertical-relative:margin;mso-width-percent:0;mso-height-percent:0" o:allowincell="f">
           <v:imagedata r:id="rId1" o:title="watermark" gain="19661f" blacklevel="22938f"/>
           <w10:wrap anchorx="margin" anchory="margin"/>
         </v:shape>
@@ -620,7 +642,7 @@
 </file>
 
 <file path=word/header2.xml><?xml version="1.0" encoding="utf-8"?>
-<w:hdr xmlns:wpc="http://schemas.microsoft.com/office/word/2010/wordprocessingCanvas" xmlns:mc="http://schemas.openxmlformats.org/markup-compatibility/2006" xmlns:o="urn:schemas-microsoft-com:office:office" xmlns:r="http://schemas.openxmlformats.org/officeDocument/2006/relationships" xmlns:m="http://schemas.openxmlformats.org/officeDocument/2006/math" xmlns:v="urn:schemas-microsoft-com:vml" xmlns:wp14="http://schemas.microsoft.com/office/word/2010/wordprocessingDrawing" xmlns:wp="http://schemas.openxmlformats.org/drawingml/2006/wordprocessingDrawing" xmlns:w10="urn:schemas-microsoft-com:office:word" xmlns:w="http://schemas.openxmlformats.org/wordprocessingml/2006/main" xmlns:w14="http://schemas.microsoft.com/office/word/2010/wordml" xmlns:wpg="http://schemas.microsoft.com/office/word/2010/wordprocessingGroup" xmlns:wpi="http://schemas.microsoft.com/office/word/2010/wordprocessingInk" xmlns:wne="http://schemas.microsoft.com/office/word/2006/wordml" xmlns:wps="http://schemas.microsoft.com/office/word/2010/wordprocessingShape" mc:Ignorable="w14 wp14">
+<w:hdr xmlns:wpc="http://schemas.microsoft.com/office/word/2010/wordprocessingCanvas" xmlns:cx="http://schemas.microsoft.com/office/drawing/2014/chartex" xmlns:cx1="http://schemas.microsoft.com/office/drawing/2015/9/8/chartex" xmlns:cx2="http://schemas.microsoft.com/office/drawing/2015/10/21/chartex" xmlns:cx3="http://schemas.microsoft.com/office/drawing/2016/5/9/chartex" xmlns:cx4="http://schemas.microsoft.com/office/drawing/2016/5/10/chartex" xmlns:cx5="http://schemas.microsoft.com/office/drawing/2016/5/11/chartex" xmlns:cx6="http://schemas.microsoft.com/office/drawing/2016/5/12/chartex" xmlns:cx7="http://schemas.microsoft.com/office/drawing/2016/5/13/chartex" xmlns:cx8="http://schemas.microsoft.com/office/drawing/2016/5/14/chartex" xmlns:mc="http://schemas.openxmlformats.org/markup-compatibility/2006" xmlns:aink="http://schemas.microsoft.com/office/drawing/2016/ink" xmlns:am3d="http://schemas.microsoft.com/office/drawing/2017/model3d" xmlns:o="urn:schemas-microsoft-com:office:office" xmlns:oel="http://schemas.microsoft.com/office/2019/extlst" xmlns:r="http://schemas.openxmlformats.org/officeDocument/2006/relationships" xmlns:m="http://schemas.openxmlformats.org/officeDocument/2006/math" xmlns:v="urn:schemas-microsoft-com:vml" xmlns:wp14="http://schemas.microsoft.com/office/word/2010/wordprocessingDrawing" xmlns:wp="http://schemas.openxmlformats.org/drawingml/2006/wordprocessingDrawing" xmlns:w10="urn:schemas-microsoft-com:office:word" xmlns:w="http://schemas.openxmlformats.org/wordprocessingml/2006/main" xmlns:w14="http://schemas.microsoft.com/office/word/2010/wordml" xmlns:w15="http://schemas.microsoft.com/office/word/2012/wordml" xmlns:w16cex="http://schemas.microsoft.com/office/word/2018/wordml/cex" xmlns:w16cid="http://schemas.microsoft.com/office/word/2016/wordml/cid" xmlns:w16="http://schemas.microsoft.com/office/word/2018/wordml" xmlns:w16sdtdh="http://schemas.microsoft.com/office/word/2020/wordml/sdtdatahash" xmlns:w16se="http://schemas.microsoft.com/office/word/2015/wordml/symex" xmlns:wpg="http://schemas.microsoft.com/office/word/2010/wordprocessingGroup" xmlns:wpi="http://schemas.microsoft.com/office/word/2010/wordprocessingInk" xmlns:wne="http://schemas.microsoft.com/office/word/2006/wordml" xmlns:wps="http://schemas.microsoft.com/office/word/2010/wordprocessingShape" mc:Ignorable="w14 w15 w16se w16cid w16 w16cex w16sdtdh wp14">
   <w:p>
     <w:pPr>
       <w:pStyle w:val="ab"/>
@@ -649,7 +671,7 @@
           <v:path o:extrusionok="f" gradientshapeok="t" o:connecttype="rect"/>
           <o:lock v:ext="edit" aspectratio="t"/>
         </v:shapetype>
-        <v:shape id="WordPictureWatermark350755042" o:spid="_x0000_s2050" type="#_x0000_t75" alt="" style="position:absolute;margin-left:0;margin-top:0;width:362.3pt;height:230.9pt;z-index:-251646976;mso-wrap-edited:f;mso-width-percent:0;mso-height-percent:0;mso-position-horizontal:center;mso-position-horizontal-relative:margin;mso-position-vertical:center;mso-position-vertical-relative:margin;mso-width-percent:0;mso-height-percent:0" o:allowincell="f">
+        <v:shape id="WordPictureWatermark350755042" o:spid="_x0000_s1026" type="#_x0000_t75" alt="" style="position:absolute;margin-left:0;margin-top:0;width:362.3pt;height:230.9pt;z-index:-251646976;mso-wrap-edited:f;mso-width-percent:0;mso-height-percent:0;mso-position-horizontal:center;mso-position-horizontal-relative:margin;mso-position-vertical:center;mso-position-vertical-relative:margin;mso-width-percent:0;mso-height-percent:0" o:allowincell="f">
           <v:imagedata r:id="rId1" o:title="watermark" gain="19661f" blacklevel="22938f"/>
           <w10:wrap anchorx="margin" anchory="margin"/>
         </v:shape>
@@ -660,7 +682,7 @@
 </file>
 
 <file path=word/header3.xml><?xml version="1.0" encoding="utf-8"?>
-<w:hdr xmlns:wpc="http://schemas.microsoft.com/office/word/2010/wordprocessingCanvas" xmlns:mc="http://schemas.openxmlformats.org/markup-compatibility/2006" xmlns:o="urn:schemas-microsoft-com:office:office" xmlns:r="http://schemas.openxmlformats.org/officeDocument/2006/relationships" xmlns:m="http://schemas.openxmlformats.org/officeDocument/2006/math" xmlns:v="urn:schemas-microsoft-com:vml" xmlns:wp14="http://schemas.microsoft.com/office/word/2010/wordprocessingDrawing" xmlns:wp="http://schemas.openxmlformats.org/drawingml/2006/wordprocessingDrawing" xmlns:w10="urn:schemas-microsoft-com:office:word" xmlns:w="http://schemas.openxmlformats.org/wordprocessingml/2006/main" xmlns:w14="http://schemas.microsoft.com/office/word/2010/wordml" xmlns:wpg="http://schemas.microsoft.com/office/word/2010/wordprocessingGroup" xmlns:wpi="http://schemas.microsoft.com/office/word/2010/wordprocessingInk" xmlns:wne="http://schemas.microsoft.com/office/word/2006/wordml" xmlns:wps="http://schemas.microsoft.com/office/word/2010/wordprocessingShape" mc:Ignorable="w14 wp14">
+<w:hdr xmlns:wpc="http://schemas.microsoft.com/office/word/2010/wordprocessingCanvas" xmlns:cx="http://schemas.microsoft.com/office/drawing/2014/chartex" xmlns:cx1="http://schemas.microsoft.com/office/drawing/2015/9/8/chartex" xmlns:cx2="http://schemas.microsoft.com/office/drawing/2015/10/21/chartex" xmlns:cx3="http://schemas.microsoft.com/office/drawing/2016/5/9/chartex" xmlns:cx4="http://schemas.microsoft.com/office/drawing/2016/5/10/chartex" xmlns:cx5="http://schemas.microsoft.com/office/drawing/2016/5/11/chartex" xmlns:cx6="http://schemas.microsoft.com/office/drawing/2016/5/12/chartex" xmlns:cx7="http://schemas.microsoft.com/office/drawing/2016/5/13/chartex" xmlns:cx8="http://schemas.microsoft.com/office/drawing/2016/5/14/chartex" xmlns:mc="http://schemas.openxmlformats.org/markup-compatibility/2006" xmlns:aink="http://schemas.microsoft.com/office/drawing/2016/ink" xmlns:am3d="http://schemas.microsoft.com/office/drawing/2017/model3d" xmlns:o="urn:schemas-microsoft-com:office:office" xmlns:oel="http://schemas.microsoft.com/office/2019/extlst" xmlns:r="http://schemas.openxmlformats.org/officeDocument/2006/relationships" xmlns:m="http://schemas.openxmlformats.org/officeDocument/2006/math" xmlns:v="urn:schemas-microsoft-com:vml" xmlns:wp14="http://schemas.microsoft.com/office/word/2010/wordprocessingDrawing" xmlns:wp="http://schemas.openxmlformats.org/drawingml/2006/wordprocessingDrawing" xmlns:w10="urn:schemas-microsoft-com:office:word" xmlns:w="http://schemas.openxmlformats.org/wordprocessingml/2006/main" xmlns:w14="http://schemas.microsoft.com/office/word/2010/wordml" xmlns:w15="http://schemas.microsoft.com/office/word/2012/wordml" xmlns:w16cex="http://schemas.microsoft.com/office/word/2018/wordml/cex" xmlns:w16cid="http://schemas.microsoft.com/office/word/2016/wordml/cid" xmlns:w16="http://schemas.microsoft.com/office/word/2018/wordml" xmlns:w16sdtdh="http://schemas.microsoft.com/office/word/2020/wordml/sdtdatahash" xmlns:w16se="http://schemas.microsoft.com/office/word/2015/wordml/symex" xmlns:wpg="http://schemas.microsoft.com/office/word/2010/wordprocessingGroup" xmlns:wpi="http://schemas.microsoft.com/office/word/2010/wordprocessingInk" xmlns:wne="http://schemas.microsoft.com/office/word/2006/wordml" xmlns:wps="http://schemas.microsoft.com/office/word/2010/wordprocessingShape" mc:Ignorable="w14 w15 w16se w16cid w16 w16cex w16sdtdh wp14">
   <w:p>
     <w:pPr>
       <w:pStyle w:val="ab"/>
@@ -689,7 +711,7 @@
           <v:path o:extrusionok="f" gradientshapeok="t" o:connecttype="rect"/>
           <o:lock v:ext="edit" aspectratio="t"/>
         </v:shapetype>
-        <v:shape id="WordPictureWatermark350755040" o:spid="_x0000_s2049" type="#_x0000_t75" alt="" style="position:absolute;margin-left:0;margin-top:0;width:362.3pt;height:230.9pt;z-index:-251649024;mso-wrap-edited:f;mso-width-percent:0;mso-height-percent:0;mso-position-horizontal:center;mso-position-horizontal-relative:margin;mso-position-vertical:center;mso-position-vertical-relative:margin;mso-width-percent:0;mso-height-percent:0" o:allowincell="f">
+        <v:shape id="WordPictureWatermark350755040" o:spid="_x0000_s1025" type="#_x0000_t75" alt="" style="position:absolute;margin-left:0;margin-top:0;width:362.3pt;height:230.9pt;z-index:-251649024;mso-wrap-edited:f;mso-width-percent:0;mso-height-percent:0;mso-position-horizontal:center;mso-position-horizontal-relative:margin;mso-position-vertical:center;mso-position-vertical-relative:margin;mso-width-percent:0;mso-height-percent:0" o:allowincell="f">
           <v:imagedata r:id="rId1" o:title="watermark" gain="19661f" blacklevel="22938f"/>
           <w10:wrap anchorx="margin" anchory="margin"/>
         </v:shape>
@@ -700,8 +722,8 @@
 </file>
 
 <file path=word/numbering.xml><?xml version="1.0" encoding="utf-8"?>
-<w:numbering xmlns:wpc="http://schemas.microsoft.com/office/word/2010/wordprocessingCanvas" xmlns:mc="http://schemas.openxmlformats.org/markup-compatibility/2006" xmlns:o="urn:schemas-microsoft-com:office:office" xmlns:r="http://schemas.openxmlformats.org/officeDocument/2006/relationships" xmlns:m="http://schemas.openxmlformats.org/officeDocument/2006/math" xmlns:v="urn:schemas-microsoft-com:vml" xmlns:wp14="http://schemas.microsoft.com/office/word/2010/wordprocessingDrawing" xmlns:wp="http://schemas.openxmlformats.org/drawingml/2006/wordprocessingDrawing" xmlns:w10="urn:schemas-microsoft-com:office:word" xmlns:w="http://schemas.openxmlformats.org/wordprocessingml/2006/main" xmlns:w14="http://schemas.microsoft.com/office/word/2010/wordml" xmlns:wpg="http://schemas.microsoft.com/office/word/2010/wordprocessingGroup" xmlns:wpi="http://schemas.microsoft.com/office/word/2010/wordprocessingInk" xmlns:wne="http://schemas.microsoft.com/office/word/2006/wordml" xmlns:wps="http://schemas.microsoft.com/office/word/2010/wordprocessingShape" mc:Ignorable="w14 wp14">
-  <w:abstractNum w:abstractNumId="0">
+<w:numbering xmlns:wpc="http://schemas.microsoft.com/office/word/2010/wordprocessingCanvas" xmlns:cx="http://schemas.microsoft.com/office/drawing/2014/chartex" xmlns:cx1="http://schemas.microsoft.com/office/drawing/2015/9/8/chartex" xmlns:cx2="http://schemas.microsoft.com/office/drawing/2015/10/21/chartex" xmlns:cx3="http://schemas.microsoft.com/office/drawing/2016/5/9/chartex" xmlns:cx4="http://schemas.microsoft.com/office/drawing/2016/5/10/chartex" xmlns:cx5="http://schemas.microsoft.com/office/drawing/2016/5/11/chartex" xmlns:cx6="http://schemas.microsoft.com/office/drawing/2016/5/12/chartex" xmlns:cx7="http://schemas.microsoft.com/office/drawing/2016/5/13/chartex" xmlns:cx8="http://schemas.microsoft.com/office/drawing/2016/5/14/chartex" xmlns:mc="http://schemas.openxmlformats.org/markup-compatibility/2006" xmlns:aink="http://schemas.microsoft.com/office/drawing/2016/ink" xmlns:am3d="http://schemas.microsoft.com/office/drawing/2017/model3d" xmlns:o="urn:schemas-microsoft-com:office:office" xmlns:oel="http://schemas.microsoft.com/office/2019/extlst" xmlns:r="http://schemas.openxmlformats.org/officeDocument/2006/relationships" xmlns:m="http://schemas.openxmlformats.org/officeDocument/2006/math" xmlns:v="urn:schemas-microsoft-com:vml" xmlns:wp14="http://schemas.microsoft.com/office/word/2010/wordprocessingDrawing" xmlns:wp="http://schemas.openxmlformats.org/drawingml/2006/wordprocessingDrawing" xmlns:w10="urn:schemas-microsoft-com:office:word" xmlns:w="http://schemas.openxmlformats.org/wordprocessingml/2006/main" xmlns:w14="http://schemas.microsoft.com/office/word/2010/wordml" xmlns:w15="http://schemas.microsoft.com/office/word/2012/wordml" xmlns:w16cex="http://schemas.microsoft.com/office/word/2018/wordml/cex" xmlns:w16cid="http://schemas.microsoft.com/office/word/2016/wordml/cid" xmlns:w16="http://schemas.microsoft.com/office/word/2018/wordml" xmlns:w16sdtdh="http://schemas.microsoft.com/office/word/2020/wordml/sdtdatahash" xmlns:w16se="http://schemas.microsoft.com/office/word/2015/wordml/symex" xmlns:wpg="http://schemas.microsoft.com/office/word/2010/wordprocessingGroup" xmlns:wpi="http://schemas.microsoft.com/office/word/2010/wordprocessingInk" xmlns:wne="http://schemas.microsoft.com/office/word/2006/wordml" xmlns:wps="http://schemas.microsoft.com/office/word/2010/wordprocessingShape" mc:Ignorable="w14 w15 w16se w16cid w16 w16cex w16sdtdh wp14">
+  <w:abstractNum w:abstractNumId="0" w15:restartNumberingAfterBreak="0">
     <w:nsid w:val="34531CA2"/>
     <w:multiLevelType w:val="multilevel"/>
     <w:tmpl w:val="B2DEA692"/>
@@ -837,7 +859,7 @@
       </w:rPr>
     </w:lvl>
   </w:abstractNum>
-  <w:abstractNum w:abstractNumId="1">
+  <w:abstractNum w:abstractNumId="1" w15:restartNumberingAfterBreak="0">
     <w:nsid w:val="79BE4A9A"/>
     <w:multiLevelType w:val="hybridMultilevel"/>
     <w:tmpl w:val="0EBED2AE"/>
@@ -926,17 +948,17 @@
       </w:pPr>
     </w:lvl>
   </w:abstractNum>
-  <w:num w:numId="1">
+  <w:num w:numId="1" w16cid:durableId="1914851417">
     <w:abstractNumId w:val="1"/>
   </w:num>
-  <w:num w:numId="2">
+  <w:num w:numId="2" w16cid:durableId="1257519132">
     <w:abstractNumId w:val="0"/>
   </w:num>
 </w:numbering>
 </file>
 
 <file path=word/styles.xml><?xml version="1.0" encoding="utf-8"?>
-<w:styles xmlns:mc="http://schemas.openxmlformats.org/markup-compatibility/2006" xmlns:r="http://schemas.openxmlformats.org/officeDocument/2006/relationships" xmlns:w="http://schemas.openxmlformats.org/wordprocessingml/2006/main" xmlns:w14="http://schemas.microsoft.com/office/word/2010/wordml" mc:Ignorable="w14">
+<w:styles xmlns:mc="http://schemas.openxmlformats.org/markup-compatibility/2006" xmlns:r="http://schemas.openxmlformats.org/officeDocument/2006/relationships" xmlns:w="http://schemas.openxmlformats.org/wordprocessingml/2006/main" xmlns:w14="http://schemas.microsoft.com/office/word/2010/wordml" xmlns:w15="http://schemas.microsoft.com/office/word/2012/wordml" xmlns:w16cex="http://schemas.microsoft.com/office/word/2018/wordml/cex" xmlns:w16cid="http://schemas.microsoft.com/office/word/2016/wordml/cid" xmlns:w16="http://schemas.microsoft.com/office/word/2018/wordml" xmlns:w16sdtdh="http://schemas.microsoft.com/office/word/2020/wordml/sdtdatahash" xmlns:w16se="http://schemas.microsoft.com/office/word/2015/wordml/symex" mc:Ignorable="w14 w15 w16se w16cid w16 w16cex w16sdtdh">
   <w:docDefaults>
     <w:rPrDefault>
       <w:rPr>
@@ -949,147 +971,383 @@
     </w:rPrDefault>
     <w:pPrDefault/>
   </w:docDefaults>
-  <w:latentStyles w:defLockedState="0" w:defUIPriority="99" w:defSemiHidden="1" w:defUnhideWhenUsed="1" w:defQFormat="0" w:count="267">
-    <w:lsdException w:name="Normal" w:semiHidden="0" w:uiPriority="0" w:unhideWhenUsed="0" w:qFormat="1"/>
-    <w:lsdException w:name="heading 1" w:semiHidden="0" w:uiPriority="9" w:unhideWhenUsed="0" w:qFormat="1"/>
-    <w:lsdException w:name="heading 2" w:uiPriority="9" w:qFormat="1"/>
-    <w:lsdException w:name="heading 3" w:uiPriority="9" w:qFormat="1"/>
-    <w:lsdException w:name="heading 4" w:uiPriority="9" w:qFormat="1"/>
-    <w:lsdException w:name="heading 5" w:uiPriority="9" w:qFormat="1"/>
-    <w:lsdException w:name="heading 6" w:uiPriority="9" w:qFormat="1"/>
-    <w:lsdException w:name="heading 7" w:uiPriority="9" w:qFormat="1"/>
-    <w:lsdException w:name="heading 8" w:uiPriority="9" w:qFormat="1"/>
-    <w:lsdException w:name="heading 9" w:uiPriority="9" w:qFormat="1"/>
-    <w:lsdException w:name="toc 1" w:uiPriority="39"/>
-    <w:lsdException w:name="toc 2" w:uiPriority="39"/>
-    <w:lsdException w:name="toc 3" w:uiPriority="39"/>
-    <w:lsdException w:name="toc 4" w:uiPriority="39"/>
-    <w:lsdException w:name="toc 5" w:uiPriority="39"/>
-    <w:lsdException w:name="toc 6" w:uiPriority="39"/>
-    <w:lsdException w:name="toc 7" w:uiPriority="39"/>
-    <w:lsdException w:name="toc 8" w:uiPriority="39"/>
-    <w:lsdException w:name="toc 9" w:uiPriority="39"/>
-    <w:lsdException w:name="caption" w:uiPriority="35" w:qFormat="1"/>
-    <w:lsdException w:name="Title" w:semiHidden="0" w:uiPriority="10" w:unhideWhenUsed="0" w:qFormat="1"/>
-    <w:lsdException w:name="Default Paragraph Font" w:uiPriority="1"/>
-    <w:lsdException w:name="Subtitle" w:semiHidden="0" w:uiPriority="11" w:unhideWhenUsed="0" w:qFormat="1"/>
-    <w:lsdException w:name="Strong" w:semiHidden="0" w:uiPriority="22" w:unhideWhenUsed="0" w:qFormat="1"/>
-    <w:lsdException w:name="Emphasis" w:semiHidden="0" w:uiPriority="20" w:unhideWhenUsed="0" w:qFormat="1"/>
-    <w:lsdException w:name="Normal Table" w:semiHidden="0" w:unhideWhenUsed="0"/>
-    <w:lsdException w:name="Table Web 3" w:semiHidden="0" w:unhideWhenUsed="0"/>
-    <w:lsdException w:name="Table Grid" w:semiHidden="0" w:uiPriority="39" w:unhideWhenUsed="0"/>
-    <w:lsdException w:name="Table Theme" w:semiHidden="0" w:unhideWhenUsed="0"/>
-    <w:lsdException w:name="Placeholder Text" w:unhideWhenUsed="0"/>
-    <w:lsdException w:name="No Spacing" w:semiHidden="0" w:uiPriority="1" w:unhideWhenUsed="0" w:qFormat="1"/>
-    <w:lsdException w:name="Light Shading" w:semiHidden="0" w:uiPriority="60" w:unhideWhenUsed="0"/>
-    <w:lsdException w:name="Light List" w:semiHidden="0" w:uiPriority="61" w:unhideWhenUsed="0"/>
-    <w:lsdException w:name="Light Grid" w:semiHidden="0" w:uiPriority="62" w:unhideWhenUsed="0"/>
-    <w:lsdException w:name="Medium Shading 1" w:semiHidden="0" w:uiPriority="63" w:unhideWhenUsed="0"/>
-    <w:lsdException w:name="Medium Shading 2" w:semiHidden="0" w:uiPriority="64" w:unhideWhenUsed="0"/>
-    <w:lsdException w:name="Medium List 1" w:semiHidden="0" w:uiPriority="65" w:unhideWhenUsed="0"/>
-    <w:lsdException w:name="Medium List 2" w:semiHidden="0" w:uiPriority="66" w:unhideWhenUsed="0"/>
-    <w:lsdException w:name="Medium Grid 1" w:semiHidden="0" w:uiPriority="67" w:unhideWhenUsed="0"/>
-    <w:lsdException w:name="Medium Grid 2" w:semiHidden="0" w:uiPriority="68" w:unhideWhenUsed="0"/>
-    <w:lsdException w:name="Medium Grid 3" w:semiHidden="0" w:uiPriority="69" w:unhideWhenUsed="0"/>
-    <w:lsdException w:name="Dark List" w:semiHidden="0" w:uiPriority="70" w:unhideWhenUsed="0"/>
-    <w:lsdException w:name="Colorful Shading" w:semiHidden="0" w:uiPriority="71" w:unhideWhenUsed="0"/>
-    <w:lsdException w:name="Colorful List" w:semiHidden="0" w:uiPriority="72" w:unhideWhenUsed="0"/>
-    <w:lsdException w:name="Colorful Grid" w:semiHidden="0" w:uiPriority="73" w:unhideWhenUsed="0"/>
-    <w:lsdException w:name="Light Shading Accent 1" w:semiHidden="0" w:uiPriority="60" w:unhideWhenUsed="0"/>
-    <w:lsdException w:name="Light List Accent 1" w:semiHidden="0" w:uiPriority="61" w:unhideWhenUsed="0"/>
-    <w:lsdException w:name="Light Grid Accent 1" w:semiHidden="0" w:uiPriority="62" w:unhideWhenUsed="0"/>
-    <w:lsdException w:name="Medium Shading 1 Accent 1" w:semiHidden="0" w:uiPriority="63" w:unhideWhenUsed="0"/>
-    <w:lsdException w:name="Medium Shading 2 Accent 1" w:semiHidden="0" w:uiPriority="64" w:unhideWhenUsed="0"/>
-    <w:lsdException w:name="Medium List 1 Accent 1" w:semiHidden="0" w:uiPriority="65" w:unhideWhenUsed="0"/>
-    <w:lsdException w:name="Revision" w:unhideWhenUsed="0"/>
-    <w:lsdException w:name="List Paragraph" w:semiHidden="0" w:uiPriority="34" w:unhideWhenUsed="0" w:qFormat="1"/>
-    <w:lsdException w:name="Quote" w:semiHidden="0" w:uiPriority="29" w:unhideWhenUsed="0" w:qFormat="1"/>
-    <w:lsdException w:name="Intense Quote" w:semiHidden="0" w:uiPriority="30" w:unhideWhenUsed="0" w:qFormat="1"/>
-    <w:lsdException w:name="Medium List 2 Accent 1" w:semiHidden="0" w:uiPriority="66" w:unhideWhenUsed="0"/>
-    <w:lsdException w:name="Medium Grid 1 Accent 1" w:semiHidden="0" w:uiPriority="67" w:unhideWhenUsed="0"/>
-    <w:lsdException w:name="Medium Grid 2 Accent 1" w:semiHidden="0" w:uiPriority="68" w:unhideWhenUsed="0"/>
-    <w:lsdException w:name="Medium Grid 3 Accent 1" w:semiHidden="0" w:uiPriority="69" w:unhideWhenUsed="0"/>
-    <w:lsdException w:name="Dark List Accent 1" w:semiHidden="0" w:uiPriority="70" w:unhideWhenUsed="0"/>
-    <w:lsdException w:name="Colorful Shading Accent 1" w:semiHidden="0" w:uiPriority="71" w:unhideWhenUsed="0"/>
-    <w:lsdException w:name="Colorful List Accent 1" w:semiHidden="0" w:uiPriority="72" w:unhideWhenUsed="0"/>
-    <w:lsdException w:name="Colorful Grid Accent 1" w:semiHidden="0" w:uiPriority="73" w:unhideWhenUsed="0"/>
-    <w:lsdException w:name="Light Shading Accent 2" w:semiHidden="0" w:uiPriority="60" w:unhideWhenUsed="0"/>
-    <w:lsdException w:name="Light List Accent 2" w:semiHidden="0" w:uiPriority="61" w:unhideWhenUsed="0"/>
-    <w:lsdException w:name="Light Grid Accent 2" w:semiHidden="0" w:uiPriority="62" w:unhideWhenUsed="0"/>
-    <w:lsdException w:name="Medium Shading 1 Accent 2" w:semiHidden="0" w:uiPriority="63" w:unhideWhenUsed="0"/>
-    <w:lsdException w:name="Medium Shading 2 Accent 2" w:semiHidden="0" w:uiPriority="64" w:unhideWhenUsed="0"/>
-    <w:lsdException w:name="Medium List 1 Accent 2" w:semiHidden="0" w:uiPriority="65" w:unhideWhenUsed="0"/>
-    <w:lsdException w:name="Medium List 2 Accent 2" w:semiHidden="0" w:uiPriority="66" w:unhideWhenUsed="0"/>
-    <w:lsdException w:name="Medium Grid 1 Accent 2" w:semiHidden="0" w:uiPriority="67" w:unhideWhenUsed="0"/>
-    <w:lsdException w:name="Medium Grid 2 Accent 2" w:semiHidden="0" w:uiPriority="68" w:unhideWhenUsed="0"/>
-    <w:lsdException w:name="Medium Grid 3 Accent 2" w:semiHidden="0" w:uiPriority="69" w:unhideWhenUsed="0"/>
-    <w:lsdException w:name="Dark List Accent 2" w:semiHidden="0" w:uiPriority="70" w:unhideWhenUsed="0"/>
-    <w:lsdException w:name="Colorful Shading Accent 2" w:semiHidden="0" w:uiPriority="71" w:unhideWhenUsed="0"/>
-    <w:lsdException w:name="Colorful List Accent 2" w:semiHidden="0" w:uiPriority="72" w:unhideWhenUsed="0"/>
-    <w:lsdException w:name="Colorful Grid Accent 2" w:semiHidden="0" w:uiPriority="73" w:unhideWhenUsed="0"/>
-    <w:lsdException w:name="Light Shading Accent 3" w:semiHidden="0" w:uiPriority="60" w:unhideWhenUsed="0"/>
-    <w:lsdException w:name="Light List Accent 3" w:semiHidden="0" w:uiPriority="61" w:unhideWhenUsed="0"/>
-    <w:lsdException w:name="Light Grid Accent 3" w:semiHidden="0" w:uiPriority="62" w:unhideWhenUsed="0"/>
-    <w:lsdException w:name="Medium Shading 1 Accent 3" w:semiHidden="0" w:uiPriority="63" w:unhideWhenUsed="0"/>
-    <w:lsdException w:name="Medium Shading 2 Accent 3" w:semiHidden="0" w:uiPriority="64" w:unhideWhenUsed="0"/>
-    <w:lsdException w:name="Medium List 1 Accent 3" w:semiHidden="0" w:uiPriority="65" w:unhideWhenUsed="0"/>
-    <w:lsdException w:name="Medium List 2 Accent 3" w:semiHidden="0" w:uiPriority="66" w:unhideWhenUsed="0"/>
-    <w:lsdException w:name="Medium Grid 1 Accent 3" w:semiHidden="0" w:uiPriority="67" w:unhideWhenUsed="0"/>
-    <w:lsdException w:name="Medium Grid 2 Accent 3" w:semiHidden="0" w:uiPriority="68" w:unhideWhenUsed="0"/>
-    <w:lsdException w:name="Medium Grid 3 Accent 3" w:semiHidden="0" w:uiPriority="69" w:unhideWhenUsed="0"/>
-    <w:lsdException w:name="Dark List Accent 3" w:semiHidden="0" w:uiPriority="70" w:unhideWhenUsed="0"/>
-    <w:lsdException w:name="Colorful Shading Accent 3" w:semiHidden="0" w:uiPriority="71" w:unhideWhenUsed="0"/>
-    <w:lsdException w:name="Colorful List Accent 3" w:semiHidden="0" w:uiPriority="72" w:unhideWhenUsed="0"/>
-    <w:lsdException w:name="Colorful Grid Accent 3" w:semiHidden="0" w:uiPriority="73" w:unhideWhenUsed="0"/>
-    <w:lsdException w:name="Light Shading Accent 4" w:semiHidden="0" w:uiPriority="60" w:unhideWhenUsed="0"/>
-    <w:lsdException w:name="Light List Accent 4" w:semiHidden="0" w:uiPriority="61" w:unhideWhenUsed="0"/>
-    <w:lsdException w:name="Light Grid Accent 4" w:semiHidden="0" w:uiPriority="62" w:unhideWhenUsed="0"/>
-    <w:lsdException w:name="Medium Shading 1 Accent 4" w:semiHidden="0" w:uiPriority="63" w:unhideWhenUsed="0"/>
-    <w:lsdException w:name="Medium Shading 2 Accent 4" w:semiHidden="0" w:uiPriority="64" w:unhideWhenUsed="0"/>
-    <w:lsdException w:name="Medium List 1 Accent 4" w:semiHidden="0" w:uiPriority="65" w:unhideWhenUsed="0"/>
-    <w:lsdException w:name="Medium List 2 Accent 4" w:semiHidden="0" w:uiPriority="66" w:unhideWhenUsed="0"/>
-    <w:lsdException w:name="Medium Grid 1 Accent 4" w:semiHidden="0" w:uiPriority="67" w:unhideWhenUsed="0"/>
-    <w:lsdException w:name="Medium Grid 2 Accent 4" w:semiHidden="0" w:uiPriority="68" w:unhideWhenUsed="0"/>
-    <w:lsdException w:name="Medium Grid 3 Accent 4" w:semiHidden="0" w:uiPriority="69" w:unhideWhenUsed="0"/>
-    <w:lsdException w:name="Dark List Accent 4" w:semiHidden="0" w:uiPriority="70" w:unhideWhenUsed="0"/>
-    <w:lsdException w:name="Colorful Shading Accent 4" w:semiHidden="0" w:uiPriority="71" w:unhideWhenUsed="0"/>
-    <w:lsdException w:name="Colorful List Accent 4" w:semiHidden="0" w:uiPriority="72" w:unhideWhenUsed="0"/>
-    <w:lsdException w:name="Colorful Grid Accent 4" w:semiHidden="0" w:uiPriority="73" w:unhideWhenUsed="0"/>
-    <w:lsdException w:name="Light Shading Accent 5" w:semiHidden="0" w:uiPriority="60" w:unhideWhenUsed="0"/>
-    <w:lsdException w:name="Light List Accent 5" w:semiHidden="0" w:uiPriority="61" w:unhideWhenUsed="0"/>
-    <w:lsdException w:name="Light Grid Accent 5" w:semiHidden="0" w:uiPriority="62" w:unhideWhenUsed="0"/>
-    <w:lsdException w:name="Medium Shading 1 Accent 5" w:semiHidden="0" w:uiPriority="63" w:unhideWhenUsed="0"/>
-    <w:lsdException w:name="Medium Shading 2 Accent 5" w:semiHidden="0" w:uiPriority="64" w:unhideWhenUsed="0"/>
-    <w:lsdException w:name="Medium List 1 Accent 5" w:semiHidden="0" w:uiPriority="65" w:unhideWhenUsed="0"/>
-    <w:lsdException w:name="Medium List 2 Accent 5" w:semiHidden="0" w:uiPriority="66" w:unhideWhenUsed="0"/>
-    <w:lsdException w:name="Medium Grid 1 Accent 5" w:semiHidden="0" w:uiPriority="67" w:unhideWhenUsed="0"/>
-    <w:lsdException w:name="Medium Grid 2 Accent 5" w:semiHidden="0" w:uiPriority="68" w:unhideWhenUsed="0"/>
-    <w:lsdException w:name="Medium Grid 3 Accent 5" w:semiHidden="0" w:uiPriority="69" w:unhideWhenUsed="0"/>
-    <w:lsdException w:name="Dark List Accent 5" w:semiHidden="0" w:uiPriority="70" w:unhideWhenUsed="0"/>
-    <w:lsdException w:name="Colorful Shading Accent 5" w:semiHidden="0" w:uiPriority="71" w:unhideWhenUsed="0"/>
-    <w:lsdException w:name="Colorful List Accent 5" w:semiHidden="0" w:uiPriority="72" w:unhideWhenUsed="0"/>
-    <w:lsdException w:name="Colorful Grid Accent 5" w:semiHidden="0" w:uiPriority="73" w:unhideWhenUsed="0"/>
-    <w:lsdException w:name="Light Shading Accent 6" w:semiHidden="0" w:uiPriority="60" w:unhideWhenUsed="0"/>
-    <w:lsdException w:name="Light List Accent 6" w:semiHidden="0" w:uiPriority="61" w:unhideWhenUsed="0"/>
-    <w:lsdException w:name="Light Grid Accent 6" w:semiHidden="0" w:uiPriority="62" w:unhideWhenUsed="0"/>
-    <w:lsdException w:name="Medium Shading 1 Accent 6" w:semiHidden="0" w:uiPriority="63" w:unhideWhenUsed="0"/>
-    <w:lsdException w:name="Medium Shading 2 Accent 6" w:semiHidden="0" w:uiPriority="64" w:unhideWhenUsed="0"/>
-    <w:lsdException w:name="Medium List 1 Accent 6" w:semiHidden="0" w:uiPriority="65" w:unhideWhenUsed="0"/>
-    <w:lsdException w:name="Medium List 2 Accent 6" w:semiHidden="0" w:uiPriority="66" w:unhideWhenUsed="0"/>
-    <w:lsdException w:name="Medium Grid 1 Accent 6" w:semiHidden="0" w:uiPriority="67" w:unhideWhenUsed="0"/>
-    <w:lsdException w:name="Medium Grid 2 Accent 6" w:semiHidden="0" w:uiPriority="68" w:unhideWhenUsed="0"/>
-    <w:lsdException w:name="Medium Grid 3 Accent 6" w:semiHidden="0" w:uiPriority="69" w:unhideWhenUsed="0"/>
-    <w:lsdException w:name="Dark List Accent 6" w:semiHidden="0" w:uiPriority="70" w:unhideWhenUsed="0"/>
-    <w:lsdException w:name="Colorful Shading Accent 6" w:semiHidden="0" w:uiPriority="71" w:unhideWhenUsed="0"/>
-    <w:lsdException w:name="Colorful List Accent 6" w:semiHidden="0" w:uiPriority="72" w:unhideWhenUsed="0"/>
-    <w:lsdException w:name="Colorful Grid Accent 6" w:semiHidden="0" w:uiPriority="73" w:unhideWhenUsed="0"/>
-    <w:lsdException w:name="Subtle Emphasis" w:semiHidden="0" w:uiPriority="19" w:unhideWhenUsed="0" w:qFormat="1"/>
-    <w:lsdException w:name="Intense Emphasis" w:semiHidden="0" w:uiPriority="21" w:unhideWhenUsed="0" w:qFormat="1"/>
-    <w:lsdException w:name="Subtle Reference" w:semiHidden="0" w:uiPriority="31" w:unhideWhenUsed="0" w:qFormat="1"/>
-    <w:lsdException w:name="Intense Reference" w:semiHidden="0" w:uiPriority="32" w:unhideWhenUsed="0" w:qFormat="1"/>
-    <w:lsdException w:name="Book Title" w:semiHidden="0" w:uiPriority="33" w:unhideWhenUsed="0" w:qFormat="1"/>
-    <w:lsdException w:name="Bibliography" w:uiPriority="37"/>
-    <w:lsdException w:name="TOC Heading" w:uiPriority="39" w:qFormat="1"/>
+  <w:latentStyles w:defLockedState="0" w:defUIPriority="99" w:defSemiHidden="0" w:defUnhideWhenUsed="0" w:defQFormat="0" w:count="376">
+    <w:lsdException w:name="Normal" w:uiPriority="0" w:qFormat="1"/>
+    <w:lsdException w:name="heading 1" w:uiPriority="9" w:qFormat="1"/>
+    <w:lsdException w:name="heading 2" w:semiHidden="1" w:uiPriority="9" w:unhideWhenUsed="1" w:qFormat="1"/>
+    <w:lsdException w:name="heading 3" w:semiHidden="1" w:uiPriority="9" w:unhideWhenUsed="1" w:qFormat="1"/>
+    <w:lsdException w:name="heading 4" w:semiHidden="1" w:uiPriority="9" w:unhideWhenUsed="1" w:qFormat="1"/>
+    <w:lsdException w:name="heading 5" w:semiHidden="1" w:uiPriority="9" w:unhideWhenUsed="1" w:qFormat="1"/>
+    <w:lsdException w:name="heading 6" w:semiHidden="1" w:uiPriority="9" w:unhideWhenUsed="1" w:qFormat="1"/>
+    <w:lsdException w:name="heading 7" w:semiHidden="1" w:uiPriority="9" w:unhideWhenUsed="1" w:qFormat="1"/>
+    <w:lsdException w:name="heading 8" w:semiHidden="1" w:uiPriority="9" w:unhideWhenUsed="1" w:qFormat="1"/>
+    <w:lsdException w:name="heading 9" w:semiHidden="1" w:uiPriority="9" w:unhideWhenUsed="1" w:qFormat="1"/>
+    <w:lsdException w:name="index 1" w:semiHidden="1" w:unhideWhenUsed="1"/>
+    <w:lsdException w:name="index 2" w:semiHidden="1" w:unhideWhenUsed="1"/>
+    <w:lsdException w:name="index 3" w:semiHidden="1" w:unhideWhenUsed="1"/>
+    <w:lsdException w:name="index 4" w:semiHidden="1" w:unhideWhenUsed="1"/>
+    <w:lsdException w:name="index 5" w:semiHidden="1" w:unhideWhenUsed="1"/>
+    <w:lsdException w:name="index 6" w:semiHidden="1" w:unhideWhenUsed="1"/>
+    <w:lsdException w:name="index 7" w:semiHidden="1" w:unhideWhenUsed="1"/>
+    <w:lsdException w:name="index 8" w:semiHidden="1" w:unhideWhenUsed="1"/>
+    <w:lsdException w:name="index 9" w:semiHidden="1" w:unhideWhenUsed="1"/>
+    <w:lsdException w:name="toc 1" w:semiHidden="1" w:uiPriority="39" w:unhideWhenUsed="1"/>
+    <w:lsdException w:name="toc 2" w:semiHidden="1" w:uiPriority="39" w:unhideWhenUsed="1"/>
+    <w:lsdException w:name="toc 3" w:semiHidden="1" w:uiPriority="39" w:unhideWhenUsed="1"/>
+    <w:lsdException w:name="toc 4" w:semiHidden="1" w:uiPriority="39" w:unhideWhenUsed="1"/>
+    <w:lsdException w:name="toc 5" w:semiHidden="1" w:uiPriority="39" w:unhideWhenUsed="1"/>
+    <w:lsdException w:name="toc 6" w:semiHidden="1" w:uiPriority="39" w:unhideWhenUsed="1"/>
+    <w:lsdException w:name="toc 7" w:semiHidden="1" w:uiPriority="39" w:unhideWhenUsed="1"/>
+    <w:lsdException w:name="toc 8" w:semiHidden="1" w:uiPriority="39" w:unhideWhenUsed="1"/>
+    <w:lsdException w:name="toc 9" w:semiHidden="1" w:uiPriority="39" w:unhideWhenUsed="1"/>
+    <w:lsdException w:name="Normal Indent" w:semiHidden="1" w:unhideWhenUsed="1"/>
+    <w:lsdException w:name="footnote text" w:semiHidden="1" w:unhideWhenUsed="1"/>
+    <w:lsdException w:name="annotation text" w:semiHidden="1" w:unhideWhenUsed="1"/>
+    <w:lsdException w:name="header" w:semiHidden="1" w:unhideWhenUsed="1"/>
+    <w:lsdException w:name="footer" w:semiHidden="1" w:unhideWhenUsed="1"/>
+    <w:lsdException w:name="index heading" w:semiHidden="1" w:unhideWhenUsed="1"/>
+    <w:lsdException w:name="caption" w:semiHidden="1" w:uiPriority="35" w:unhideWhenUsed="1" w:qFormat="1"/>
+    <w:lsdException w:name="table of figures" w:semiHidden="1" w:unhideWhenUsed="1"/>
+    <w:lsdException w:name="envelope address" w:semiHidden="1" w:unhideWhenUsed="1"/>
+    <w:lsdException w:name="envelope return" w:semiHidden="1" w:unhideWhenUsed="1"/>
+    <w:lsdException w:name="footnote reference" w:semiHidden="1" w:unhideWhenUsed="1"/>
+    <w:lsdException w:name="annotation reference" w:semiHidden="1" w:unhideWhenUsed="1"/>
+    <w:lsdException w:name="line number" w:semiHidden="1" w:unhideWhenUsed="1"/>
+    <w:lsdException w:name="page number" w:semiHidden="1" w:unhideWhenUsed="1"/>
+    <w:lsdException w:name="endnote reference" w:semiHidden="1" w:unhideWhenUsed="1"/>
+    <w:lsdException w:name="endnote text" w:semiHidden="1" w:unhideWhenUsed="1"/>
+    <w:lsdException w:name="table of authorities" w:semiHidden="1" w:unhideWhenUsed="1"/>
+    <w:lsdException w:name="macro" w:semiHidden="1" w:unhideWhenUsed="1"/>
+    <w:lsdException w:name="toa heading" w:semiHidden="1" w:unhideWhenUsed="1"/>
+    <w:lsdException w:name="List" w:semiHidden="1" w:unhideWhenUsed="1"/>
+    <w:lsdException w:name="List Bullet" w:semiHidden="1" w:unhideWhenUsed="1"/>
+    <w:lsdException w:name="List Number" w:semiHidden="1" w:unhideWhenUsed="1"/>
+    <w:lsdException w:name="List 2" w:semiHidden="1" w:unhideWhenUsed="1"/>
+    <w:lsdException w:name="List 3" w:semiHidden="1" w:unhideWhenUsed="1"/>
+    <w:lsdException w:name="List 4" w:semiHidden="1" w:unhideWhenUsed="1"/>
+    <w:lsdException w:name="List 5" w:semiHidden="1" w:unhideWhenUsed="1"/>
+    <w:lsdException w:name="List Bullet 2" w:semiHidden="1" w:unhideWhenUsed="1"/>
+    <w:lsdException w:name="List Bullet 3" w:semiHidden="1" w:unhideWhenUsed="1"/>
+    <w:lsdException w:name="List Bullet 4" w:semiHidden="1" w:unhideWhenUsed="1"/>
+    <w:lsdException w:name="List Bullet 5" w:semiHidden="1" w:unhideWhenUsed="1"/>
+    <w:lsdException w:name="List Number 2" w:semiHidden="1" w:unhideWhenUsed="1"/>
+    <w:lsdException w:name="List Number 3" w:semiHidden="1" w:unhideWhenUsed="1"/>
+    <w:lsdException w:name="List Number 4" w:semiHidden="1" w:unhideWhenUsed="1"/>
+    <w:lsdException w:name="List Number 5" w:semiHidden="1" w:unhideWhenUsed="1"/>
+    <w:lsdException w:name="Title" w:uiPriority="10" w:qFormat="1"/>
+    <w:lsdException w:name="Closing" w:semiHidden="1" w:unhideWhenUsed="1"/>
+    <w:lsdException w:name="Signature" w:semiHidden="1" w:unhideWhenUsed="1"/>
+    <w:lsdException w:name="Default Paragraph Font" w:semiHidden="1" w:uiPriority="1" w:unhideWhenUsed="1"/>
+    <w:lsdException w:name="Body Text" w:semiHidden="1" w:unhideWhenUsed="1"/>
+    <w:lsdException w:name="Body Text Indent" w:semiHidden="1" w:unhideWhenUsed="1"/>
+    <w:lsdException w:name="List Continue" w:semiHidden="1" w:unhideWhenUsed="1"/>
+    <w:lsdException w:name="List Continue 2" w:semiHidden="1" w:unhideWhenUsed="1"/>
+    <w:lsdException w:name="List Continue 3" w:semiHidden="1" w:unhideWhenUsed="1"/>
+    <w:lsdException w:name="List Continue 4" w:semiHidden="1" w:unhideWhenUsed="1"/>
+    <w:lsdException w:name="List Continue 5" w:semiHidden="1" w:unhideWhenUsed="1"/>
+    <w:lsdException w:name="Message Header" w:semiHidden="1" w:unhideWhenUsed="1"/>
+    <w:lsdException w:name="Subtitle" w:uiPriority="11" w:qFormat="1"/>
+    <w:lsdException w:name="Salutation" w:semiHidden="1" w:unhideWhenUsed="1"/>
+    <w:lsdException w:name="Date" w:semiHidden="1" w:unhideWhenUsed="1"/>
+    <w:lsdException w:name="Body Text First Indent" w:semiHidden="1" w:unhideWhenUsed="1"/>
+    <w:lsdException w:name="Body Text First Indent 2" w:semiHidden="1" w:unhideWhenUsed="1"/>
+    <w:lsdException w:name="Note Heading" w:semiHidden="1" w:unhideWhenUsed="1"/>
+    <w:lsdException w:name="Body Text 2" w:semiHidden="1" w:unhideWhenUsed="1"/>
+    <w:lsdException w:name="Body Text 3" w:semiHidden="1" w:unhideWhenUsed="1"/>
+    <w:lsdException w:name="Body Text Indent 2" w:semiHidden="1" w:unhideWhenUsed="1"/>
+    <w:lsdException w:name="Body Text Indent 3" w:semiHidden="1" w:unhideWhenUsed="1"/>
+    <w:lsdException w:name="Block Text" w:semiHidden="1" w:unhideWhenUsed="1"/>
+    <w:lsdException w:name="Hyperlink" w:semiHidden="1" w:unhideWhenUsed="1"/>
+    <w:lsdException w:name="FollowedHyperlink" w:semiHidden="1" w:unhideWhenUsed="1"/>
+    <w:lsdException w:name="Strong" w:uiPriority="22" w:qFormat="1"/>
+    <w:lsdException w:name="Emphasis" w:uiPriority="20" w:qFormat="1"/>
+    <w:lsdException w:name="Document Map" w:semiHidden="1" w:unhideWhenUsed="1"/>
+    <w:lsdException w:name="Plain Text" w:semiHidden="1" w:unhideWhenUsed="1"/>
+    <w:lsdException w:name="E-mail Signature" w:semiHidden="1" w:unhideWhenUsed="1"/>
+    <w:lsdException w:name="HTML Top of Form" w:semiHidden="1" w:unhideWhenUsed="1"/>
+    <w:lsdException w:name="HTML Bottom of Form" w:semiHidden="1" w:unhideWhenUsed="1"/>
+    <w:lsdException w:name="Normal (Web)" w:semiHidden="1" w:unhideWhenUsed="1"/>
+    <w:lsdException w:name="HTML Acronym" w:semiHidden="1" w:unhideWhenUsed="1"/>
+    <w:lsdException w:name="HTML Address" w:semiHidden="1" w:unhideWhenUsed="1"/>
+    <w:lsdException w:name="HTML Cite" w:semiHidden="1" w:unhideWhenUsed="1"/>
+    <w:lsdException w:name="HTML Code" w:semiHidden="1" w:unhideWhenUsed="1"/>
+    <w:lsdException w:name="HTML Definition" w:semiHidden="1" w:unhideWhenUsed="1"/>
+    <w:lsdException w:name="HTML Keyboard" w:semiHidden="1" w:unhideWhenUsed="1"/>
+    <w:lsdException w:name="HTML Preformatted" w:semiHidden="1" w:unhideWhenUsed="1"/>
+    <w:lsdException w:name="HTML Sample" w:semiHidden="1" w:unhideWhenUsed="1"/>
+    <w:lsdException w:name="HTML Typewriter" w:semiHidden="1" w:unhideWhenUsed="1"/>
+    <w:lsdException w:name="HTML Variable" w:semiHidden="1" w:unhideWhenUsed="1"/>
+    <w:lsdException w:name="Normal Table" w:semiHidden="1" w:unhideWhenUsed="1"/>
+    <w:lsdException w:name="annotation subject" w:semiHidden="1" w:unhideWhenUsed="1"/>
+    <w:lsdException w:name="No List" w:semiHidden="1" w:unhideWhenUsed="1"/>
+    <w:lsdException w:name="Outline List 1" w:semiHidden="1" w:unhideWhenUsed="1"/>
+    <w:lsdException w:name="Outline List 2" w:semiHidden="1" w:unhideWhenUsed="1"/>
+    <w:lsdException w:name="Outline List 3" w:semiHidden="1" w:unhideWhenUsed="1"/>
+    <w:lsdException w:name="Table Simple 1" w:semiHidden="1" w:unhideWhenUsed="1"/>
+    <w:lsdException w:name="Table Simple 2" w:semiHidden="1" w:unhideWhenUsed="1"/>
+    <w:lsdException w:name="Table Simple 3" w:semiHidden="1" w:unhideWhenUsed="1"/>
+    <w:lsdException w:name="Table Classic 1" w:semiHidden="1" w:unhideWhenUsed="1"/>
+    <w:lsdException w:name="Table Classic 2" w:semiHidden="1" w:unhideWhenUsed="1"/>
+    <w:lsdException w:name="Table Classic 3" w:semiHidden="1" w:unhideWhenUsed="1"/>
+    <w:lsdException w:name="Table Classic 4" w:semiHidden="1" w:unhideWhenUsed="1"/>
+    <w:lsdException w:name="Table Colorful 1" w:semiHidden="1" w:unhideWhenUsed="1"/>
+    <w:lsdException w:name="Table Colorful 2" w:semiHidden="1" w:unhideWhenUsed="1"/>
+    <w:lsdException w:name="Table Colorful 3" w:semiHidden="1" w:unhideWhenUsed="1"/>
+    <w:lsdException w:name="Table Columns 1" w:semiHidden="1" w:unhideWhenUsed="1"/>
+    <w:lsdException w:name="Table Columns 2" w:semiHidden="1" w:unhideWhenUsed="1"/>
+    <w:lsdException w:name="Table Columns 3" w:semiHidden="1" w:unhideWhenUsed="1"/>
+    <w:lsdException w:name="Table Columns 4" w:semiHidden="1" w:unhideWhenUsed="1"/>
+    <w:lsdException w:name="Table Columns 5" w:semiHidden="1" w:unhideWhenUsed="1"/>
+    <w:lsdException w:name="Table Grid 1" w:semiHidden="1" w:unhideWhenUsed="1"/>
+    <w:lsdException w:name="Table Grid 2" w:semiHidden="1" w:unhideWhenUsed="1"/>
+    <w:lsdException w:name="Table Grid 3" w:semiHidden="1" w:unhideWhenUsed="1"/>
+    <w:lsdException w:name="Table Grid 4" w:semiHidden="1" w:unhideWhenUsed="1"/>
+    <w:lsdException w:name="Table Grid 5" w:semiHidden="1" w:unhideWhenUsed="1"/>
+    <w:lsdException w:name="Table Grid 6" w:semiHidden="1" w:unhideWhenUsed="1"/>
+    <w:lsdException w:name="Table Grid 7" w:semiHidden="1" w:unhideWhenUsed="1"/>
+    <w:lsdException w:name="Table Grid 8" w:semiHidden="1" w:unhideWhenUsed="1"/>
+    <w:lsdException w:name="Table List 1" w:semiHidden="1" w:unhideWhenUsed="1"/>
+    <w:lsdException w:name="Table List 2" w:semiHidden="1" w:unhideWhenUsed="1"/>
+    <w:lsdException w:name="Table List 3" w:semiHidden="1" w:unhideWhenUsed="1"/>
+    <w:lsdException w:name="Table List 4" w:semiHidden="1" w:unhideWhenUsed="1"/>
+    <w:lsdException w:name="Table List 5" w:semiHidden="1" w:unhideWhenUsed="1"/>
+    <w:lsdException w:name="Table List 6" w:semiHidden="1" w:unhideWhenUsed="1"/>
+    <w:lsdException w:name="Table List 7" w:semiHidden="1" w:unhideWhenUsed="1"/>
+    <w:lsdException w:name="Table List 8" w:semiHidden="1" w:unhideWhenUsed="1"/>
+    <w:lsdException w:name="Table 3D effects 1" w:semiHidden="1" w:unhideWhenUsed="1"/>
+    <w:lsdException w:name="Table 3D effects 2" w:semiHidden="1" w:unhideWhenUsed="1"/>
+    <w:lsdException w:name="Table 3D effects 3" w:semiHidden="1" w:unhideWhenUsed="1"/>
+    <w:lsdException w:name="Table Contemporary" w:semiHidden="1" w:unhideWhenUsed="1"/>
+    <w:lsdException w:name="Table Elegant" w:semiHidden="1" w:unhideWhenUsed="1"/>
+    <w:lsdException w:name="Table Professional" w:semiHidden="1" w:unhideWhenUsed="1"/>
+    <w:lsdException w:name="Table Subtle 1" w:semiHidden="1" w:unhideWhenUsed="1"/>
+    <w:lsdException w:name="Table Subtle 2" w:semiHidden="1" w:unhideWhenUsed="1"/>
+    <w:lsdException w:name="Table Web 1" w:semiHidden="1" w:unhideWhenUsed="1"/>
+    <w:lsdException w:name="Table Web 2" w:semiHidden="1" w:unhideWhenUsed="1"/>
+    <w:lsdException w:name="Table Web 3" w:semiHidden="1" w:unhideWhenUsed="1"/>
+    <w:lsdException w:name="Balloon Text" w:semiHidden="1" w:unhideWhenUsed="1"/>
+    <w:lsdException w:name="Table Grid" w:uiPriority="39"/>
+    <w:lsdException w:name="Table Theme" w:semiHidden="1" w:unhideWhenUsed="1"/>
+    <w:lsdException w:name="Placeholder Text" w:semiHidden="1"/>
+    <w:lsdException w:name="No Spacing" w:uiPriority="1" w:qFormat="1"/>
+    <w:lsdException w:name="Light Shading" w:uiPriority="60"/>
+    <w:lsdException w:name="Light List" w:uiPriority="61"/>
+    <w:lsdException w:name="Light Grid" w:uiPriority="62"/>
+    <w:lsdException w:name="Medium Shading 1" w:uiPriority="63"/>
+    <w:lsdException w:name="Medium Shading 2" w:uiPriority="64"/>
+    <w:lsdException w:name="Medium List 1" w:uiPriority="65"/>
+    <w:lsdException w:name="Medium List 2" w:uiPriority="66"/>
+    <w:lsdException w:name="Medium Grid 1" w:uiPriority="67"/>
+    <w:lsdException w:name="Medium Grid 2" w:uiPriority="68"/>
+    <w:lsdException w:name="Medium Grid 3" w:uiPriority="69"/>
+    <w:lsdException w:name="Dark List" w:uiPriority="70"/>
+    <w:lsdException w:name="Colorful Shading" w:uiPriority="71"/>
+    <w:lsdException w:name="Colorful List" w:uiPriority="72"/>
+    <w:lsdException w:name="Colorful Grid" w:uiPriority="73"/>
+    <w:lsdException w:name="Light Shading Accent 1" w:uiPriority="60"/>
+    <w:lsdException w:name="Light List Accent 1" w:uiPriority="61"/>
+    <w:lsdException w:name="Light Grid Accent 1" w:uiPriority="62"/>
+    <w:lsdException w:name="Medium Shading 1 Accent 1" w:uiPriority="63"/>
+    <w:lsdException w:name="Medium Shading 2 Accent 1" w:uiPriority="64"/>
+    <w:lsdException w:name="Medium List 1 Accent 1" w:uiPriority="65"/>
+    <w:lsdException w:name="Revision" w:semiHidden="1"/>
+    <w:lsdException w:name="List Paragraph" w:uiPriority="34" w:qFormat="1"/>
+    <w:lsdException w:name="Quote" w:uiPriority="29" w:qFormat="1"/>
+    <w:lsdException w:name="Intense Quote" w:uiPriority="30" w:qFormat="1"/>
+    <w:lsdException w:name="Medium List 2 Accent 1" w:uiPriority="66"/>
+    <w:lsdException w:name="Medium Grid 1 Accent 1" w:uiPriority="67"/>
+    <w:lsdException w:name="Medium Grid 2 Accent 1" w:uiPriority="68"/>
+    <w:lsdException w:name="Medium Grid 3 Accent 1" w:uiPriority="69"/>
+    <w:lsdException w:name="Dark List Accent 1" w:uiPriority="70"/>
+    <w:lsdException w:name="Colorful Shading Accent 1" w:uiPriority="71"/>
+    <w:lsdException w:name="Colorful List Accent 1" w:uiPriority="72"/>
+    <w:lsdException w:name="Colorful Grid Accent 1" w:uiPriority="73"/>
+    <w:lsdException w:name="Light Shading Accent 2" w:uiPriority="60"/>
+    <w:lsdException w:name="Light List Accent 2" w:uiPriority="61"/>
+    <w:lsdException w:name="Light Grid Accent 2" w:uiPriority="62"/>
+    <w:lsdException w:name="Medium Shading 1 Accent 2" w:uiPriority="63"/>
+    <w:lsdException w:name="Medium Shading 2 Accent 2" w:uiPriority="64"/>
+    <w:lsdException w:name="Medium List 1 Accent 2" w:uiPriority="65"/>
+    <w:lsdException w:name="Medium List 2 Accent 2" w:uiPriority="66"/>
+    <w:lsdException w:name="Medium Grid 1 Accent 2" w:uiPriority="67"/>
+    <w:lsdException w:name="Medium Grid 2 Accent 2" w:uiPriority="68"/>
+    <w:lsdException w:name="Medium Grid 3 Accent 2" w:uiPriority="69"/>
+    <w:lsdException w:name="Dark List Accent 2" w:uiPriority="70"/>
+    <w:lsdException w:name="Colorful Shading Accent 2" w:uiPriority="71"/>
+    <w:lsdException w:name="Colorful List Accent 2" w:uiPriority="72"/>
+    <w:lsdException w:name="Colorful Grid Accent 2" w:uiPriority="73"/>
+    <w:lsdException w:name="Light Shading Accent 3" w:uiPriority="60"/>
+    <w:lsdException w:name="Light List Accent 3" w:uiPriority="61"/>
+    <w:lsdException w:name="Light Grid Accent 3" w:uiPriority="62"/>
+    <w:lsdException w:name="Medium Shading 1 Accent 3" w:uiPriority="63"/>
+    <w:lsdException w:name="Medium Shading 2 Accent 3" w:uiPriority="64"/>
+    <w:lsdException w:name="Medium List 1 Accent 3" w:uiPriority="65"/>
+    <w:lsdException w:name="Medium List 2 Accent 3" w:uiPriority="66"/>
+    <w:lsdException w:name="Medium Grid 1 Accent 3" w:uiPriority="67"/>
+    <w:lsdException w:name="Medium Grid 2 Accent 3" w:uiPriority="68"/>
+    <w:lsdException w:name="Medium Grid 3 Accent 3" w:uiPriority="69"/>
+    <w:lsdException w:name="Dark List Accent 3" w:uiPriority="70"/>
+    <w:lsdException w:name="Colorful Shading Accent 3" w:uiPriority="71"/>
+    <w:lsdException w:name="Colorful List Accent 3" w:uiPriority="72"/>
+    <w:lsdException w:name="Colorful Grid Accent 3" w:uiPriority="73"/>
+    <w:lsdException w:name="Light Shading Accent 4" w:uiPriority="60"/>
+    <w:lsdException w:name="Light List Accent 4" w:uiPriority="61"/>
+    <w:lsdException w:name="Light Grid Accent 4" w:uiPriority="62"/>
+    <w:lsdException w:name="Medium Shading 1 Accent 4" w:uiPriority="63"/>
+    <w:lsdException w:name="Medium Shading 2 Accent 4" w:uiPriority="64"/>
+    <w:lsdException w:name="Medium List 1 Accent 4" w:uiPriority="65"/>
+    <w:lsdException w:name="Medium List 2 Accent 4" w:uiPriority="66"/>
+    <w:lsdException w:name="Medium Grid 1 Accent 4" w:uiPriority="67"/>
+    <w:lsdException w:name="Medium Grid 2 Accent 4" w:uiPriority="68"/>
+    <w:lsdException w:name="Medium Grid 3 Accent 4" w:uiPriority="69"/>
+    <w:lsdException w:name="Dark List Accent 4" w:uiPriority="70"/>
+    <w:lsdException w:name="Colorful Shading Accent 4" w:uiPriority="71"/>
+    <w:lsdException w:name="Colorful List Accent 4" w:uiPriority="72"/>
+    <w:lsdException w:name="Colorful Grid Accent 4" w:uiPriority="73"/>
+    <w:lsdException w:name="Light Shading Accent 5" w:uiPriority="60"/>
+    <w:lsdException w:name="Light List Accent 5" w:uiPriority="61"/>
+    <w:lsdException w:name="Light Grid Accent 5" w:uiPriority="62"/>
+    <w:lsdException w:name="Medium Shading 1 Accent 5" w:uiPriority="63"/>
+    <w:lsdException w:name="Medium Shading 2 Accent 5" w:uiPriority="64"/>
+    <w:lsdException w:name="Medium List 1 Accent 5" w:uiPriority="65"/>
+    <w:lsdException w:name="Medium List 2 Accent 5" w:uiPriority="66"/>
+    <w:lsdException w:name="Medium Grid 1 Accent 5" w:uiPriority="67"/>
+    <w:lsdException w:name="Medium Grid 2 Accent 5" w:uiPriority="68"/>
+    <w:lsdException w:name="Medium Grid 3 Accent 5" w:uiPriority="69"/>
+    <w:lsdException w:name="Dark List Accent 5" w:uiPriority="70"/>
+    <w:lsdException w:name="Colorful Shading Accent 5" w:uiPriority="71"/>
+    <w:lsdException w:name="Colorful List Accent 5" w:uiPriority="72"/>
+    <w:lsdException w:name="Colorful Grid Accent 5" w:uiPriority="73"/>
+    <w:lsdException w:name="Light Shading Accent 6" w:uiPriority="60"/>
+    <w:lsdException w:name="Light List Accent 6" w:uiPriority="61"/>
+    <w:lsdException w:name="Light Grid Accent 6" w:uiPriority="62"/>
+    <w:lsdException w:name="Medium Shading 1 Accent 6" w:uiPriority="63"/>
+    <w:lsdException w:name="Medium Shading 2 Accent 6" w:uiPriority="64"/>
+    <w:lsdException w:name="Medium List 1 Accent 6" w:uiPriority="65"/>
+    <w:lsdException w:name="Medium List 2 Accent 6" w:uiPriority="66"/>
+    <w:lsdException w:name="Medium Grid 1 Accent 6" w:uiPriority="67"/>
+    <w:lsdException w:name="Medium Grid 2 Accent 6" w:uiPriority="68"/>
+    <w:lsdException w:name="Medium Grid 3 Accent 6" w:uiPriority="69"/>
+    <w:lsdException w:name="Dark List Accent 6" w:uiPriority="70"/>
+    <w:lsdException w:name="Colorful Shading Accent 6" w:uiPriority="71"/>
+    <w:lsdException w:name="Colorful List Accent 6" w:uiPriority="72"/>
+    <w:lsdException w:name="Colorful Grid Accent 6" w:uiPriority="73"/>
+    <w:lsdException w:name="Subtle Emphasis" w:uiPriority="19" w:qFormat="1"/>
+    <w:lsdException w:name="Intense Emphasis" w:uiPriority="21" w:qFormat="1"/>
+    <w:lsdException w:name="Subtle Reference" w:uiPriority="31" w:qFormat="1"/>
+    <w:lsdException w:name="Intense Reference" w:uiPriority="32" w:qFormat="1"/>
+    <w:lsdException w:name="Book Title" w:uiPriority="33" w:qFormat="1"/>
+    <w:lsdException w:name="Bibliography" w:semiHidden="1" w:uiPriority="37" w:unhideWhenUsed="1"/>
+    <w:lsdException w:name="TOC Heading" w:semiHidden="1" w:uiPriority="39" w:unhideWhenUsed="1" w:qFormat="1"/>
+    <w:lsdException w:name="Plain Table 1" w:uiPriority="41"/>
+    <w:lsdException w:name="Plain Table 2" w:uiPriority="42"/>
+    <w:lsdException w:name="Plain Table 3" w:uiPriority="43"/>
+    <w:lsdException w:name="Plain Table 4" w:uiPriority="44"/>
+    <w:lsdException w:name="Plain Table 5" w:uiPriority="45"/>
+    <w:lsdException w:name="Grid Table Light" w:uiPriority="40"/>
+    <w:lsdException w:name="Grid Table 1 Light" w:uiPriority="46"/>
+    <w:lsdException w:name="Grid Table 2" w:uiPriority="47"/>
+    <w:lsdException w:name="Grid Table 3" w:uiPriority="48"/>
+    <w:lsdException w:name="Grid Table 4" w:uiPriority="49"/>
+    <w:lsdException w:name="Grid Table 5 Dark" w:uiPriority="50"/>
+    <w:lsdException w:name="Grid Table 6 Colorful" w:uiPriority="51"/>
+    <w:lsdException w:name="Grid Table 7 Colorful" w:uiPriority="52"/>
+    <w:lsdException w:name="Grid Table 1 Light Accent 1" w:uiPriority="46"/>
+    <w:lsdException w:name="Grid Table 2 Accent 1" w:uiPriority="47"/>
+    <w:lsdException w:name="Grid Table 3 Accent 1" w:uiPriority="48"/>
+    <w:lsdException w:name="Grid Table 4 Accent 1" w:uiPriority="49"/>
+    <w:lsdException w:name="Grid Table 5 Dark Accent 1" w:uiPriority="50"/>
+    <w:lsdException w:name="Grid Table 6 Colorful Accent 1" w:uiPriority="51"/>
+    <w:lsdException w:name="Grid Table 7 Colorful Accent 1" w:uiPriority="52"/>
+    <w:lsdException w:name="Grid Table 1 Light Accent 2" w:uiPriority="46"/>
+    <w:lsdException w:name="Grid Table 2 Accent 2" w:uiPriority="47"/>
+    <w:lsdException w:name="Grid Table 3 Accent 2" w:uiPriority="48"/>
+    <w:lsdException w:name="Grid Table 4 Accent 2" w:uiPriority="49"/>
+    <w:lsdException w:name="Grid Table 5 Dark Accent 2" w:uiPriority="50"/>
+    <w:lsdException w:name="Grid Table 6 Colorful Accent 2" w:uiPriority="51"/>
+    <w:lsdException w:name="Grid Table 7 Colorful Accent 2" w:uiPriority="52"/>
+    <w:lsdException w:name="Grid Table 1 Light Accent 3" w:uiPriority="46"/>
+    <w:lsdException w:name="Grid Table 2 Accent 3" w:uiPriority="47"/>
+    <w:lsdException w:name="Grid Table 3 Accent 3" w:uiPriority="48"/>
+    <w:lsdException w:name="Grid Table 4 Accent 3" w:uiPriority="49"/>
+    <w:lsdException w:name="Grid Table 5 Dark Accent 3" w:uiPriority="50"/>
+    <w:lsdException w:name="Grid Table 6 Colorful Accent 3" w:uiPriority="51"/>
+    <w:lsdException w:name="Grid Table 7 Colorful Accent 3" w:uiPriority="52"/>
+    <w:lsdException w:name="Grid Table 1 Light Accent 4" w:uiPriority="46"/>
+    <w:lsdException w:name="Grid Table 2 Accent 4" w:uiPriority="47"/>
+    <w:lsdException w:name="Grid Table 3 Accent 4" w:uiPriority="48"/>
+    <w:lsdException w:name="Grid Table 4 Accent 4" w:uiPriority="49"/>
+    <w:lsdException w:name="Grid Table 5 Dark Accent 4" w:uiPriority="50"/>
+    <w:lsdException w:name="Grid Table 6 Colorful Accent 4" w:uiPriority="51"/>
+    <w:lsdException w:name="Grid Table 7 Colorful Accent 4" w:uiPriority="52"/>
+    <w:lsdException w:name="Grid Table 1 Light Accent 5" w:uiPriority="46"/>
+    <w:lsdException w:name="Grid Table 2 Accent 5" w:uiPriority="47"/>
+    <w:lsdException w:name="Grid Table 3 Accent 5" w:uiPriority="48"/>
+    <w:lsdException w:name="Grid Table 4 Accent 5" w:uiPriority="49"/>
+    <w:lsdException w:name="Grid Table 5 Dark Accent 5" w:uiPriority="50"/>
+    <w:lsdException w:name="Grid Table 6 Colorful Accent 5" w:uiPriority="51"/>
+    <w:lsdException w:name="Grid Table 7 Colorful Accent 5" w:uiPriority="52"/>
+    <w:lsdException w:name="Grid Table 1 Light Accent 6" w:uiPriority="46"/>
+    <w:lsdException w:name="Grid Table 2 Accent 6" w:uiPriority="47"/>
+    <w:lsdException w:name="Grid Table 3 Accent 6" w:uiPriority="48"/>
+    <w:lsdException w:name="Grid Table 4 Accent 6" w:uiPriority="49"/>
+    <w:lsdException w:name="Grid Table 5 Dark Accent 6" w:uiPriority="50"/>
+    <w:lsdException w:name="Grid Table 6 Colorful Accent 6" w:uiPriority="51"/>
+    <w:lsdException w:name="Grid Table 7 Colorful Accent 6" w:uiPriority="52"/>
+    <w:lsdException w:name="List Table 1 Light" w:uiPriority="46"/>
+    <w:lsdException w:name="List Table 2" w:uiPriority="47"/>
+    <w:lsdException w:name="List Table 3" w:uiPriority="48"/>
+    <w:lsdException w:name="List Table 4" w:uiPriority="49"/>
+    <w:lsdException w:name="List Table 5 Dark" w:uiPriority="50"/>
+    <w:lsdException w:name="List Table 6 Colorful" w:uiPriority="51"/>
+    <w:lsdException w:name="List Table 7 Colorful" w:uiPriority="52"/>
+    <w:lsdException w:name="List Table 1 Light Accent 1" w:uiPriority="46"/>
+    <w:lsdException w:name="List Table 2 Accent 1" w:uiPriority="47"/>
+    <w:lsdException w:name="List Table 3 Accent 1" w:uiPriority="48"/>
+    <w:lsdException w:name="List Table 4 Accent 1" w:uiPriority="49"/>
+    <w:lsdException w:name="List Table 5 Dark Accent 1" w:uiPriority="50"/>
+    <w:lsdException w:name="List Table 6 Colorful Accent 1" w:uiPriority="51"/>
+    <w:lsdException w:name="List Table 7 Colorful Accent 1" w:uiPriority="52"/>
+    <w:lsdException w:name="List Table 1 Light Accent 2" w:uiPriority="46"/>
+    <w:lsdException w:name="List Table 2 Accent 2" w:uiPriority="47"/>
+    <w:lsdException w:name="List Table 3 Accent 2" w:uiPriority="48"/>
+    <w:lsdException w:name="List Table 4 Accent 2" w:uiPriority="49"/>
+    <w:lsdException w:name="List Table 5 Dark Accent 2" w:uiPriority="50"/>
+    <w:lsdException w:name="List Table 6 Colorful Accent 2" w:uiPriority="51"/>
+    <w:lsdException w:name="List Table 7 Colorful Accent 2" w:uiPriority="52"/>
+    <w:lsdException w:name="List Table 1 Light Accent 3" w:uiPriority="46"/>
+    <w:lsdException w:name="List Table 2 Accent 3" w:uiPriority="47"/>
+    <w:lsdException w:name="List Table 3 Accent 3" w:uiPriority="48"/>
+    <w:lsdException w:name="List Table 4 Accent 3" w:uiPriority="49"/>
+    <w:lsdException w:name="List Table 5 Dark Accent 3" w:uiPriority="50"/>
+    <w:lsdException w:name="List Table 6 Colorful Accent 3" w:uiPriority="51"/>
+    <w:lsdException w:name="List Table 7 Colorful Accent 3" w:uiPriority="52"/>
+    <w:lsdException w:name="List Table 1 Light Accent 4" w:uiPriority="46"/>
+    <w:lsdException w:name="List Table 2 Accent 4" w:uiPriority="47"/>
+    <w:lsdException w:name="List Table 3 Accent 4" w:uiPriority="48"/>
+    <w:lsdException w:name="List Table 4 Accent 4" w:uiPriority="49"/>
+    <w:lsdException w:name="List Table 5 Dark Accent 4" w:uiPriority="50"/>
+    <w:lsdException w:name="List Table 6 Colorful Accent 4" w:uiPriority="51"/>
+    <w:lsdException w:name="List Table 7 Colorful Accent 4" w:uiPriority="52"/>
+    <w:lsdException w:name="List Table 1 Light Accent 5" w:uiPriority="46"/>
+    <w:lsdException w:name="List Table 2 Accent 5" w:uiPriority="47"/>
+    <w:lsdException w:name="List Table 3 Accent 5" w:uiPriority="48"/>
+    <w:lsdException w:name="List Table 4 Accent 5" w:uiPriority="49"/>
+    <w:lsdException w:name="List Table 5 Dark Accent 5" w:uiPriority="50"/>
+    <w:lsdException w:name="List Table 6 Colorful Accent 5" w:uiPriority="51"/>
+    <w:lsdException w:name="List Table 7 Colorful Accent 5" w:uiPriority="52"/>
+    <w:lsdException w:name="List Table 1 Light Accent 6" w:uiPriority="46"/>
+    <w:lsdException w:name="List Table 2 Accent 6" w:uiPriority="47"/>
+    <w:lsdException w:name="List Table 3 Accent 6" w:uiPriority="48"/>
+    <w:lsdException w:name="List Table 4 Accent 6" w:uiPriority="49"/>
+    <w:lsdException w:name="List Table 5 Dark Accent 6" w:uiPriority="50"/>
+    <w:lsdException w:name="List Table 6 Colorful Accent 6" w:uiPriority="51"/>
+    <w:lsdException w:name="List Table 7 Colorful Accent 6" w:uiPriority="52"/>
+    <w:lsdException w:name="Mention" w:semiHidden="1" w:unhideWhenUsed="1"/>
+    <w:lsdException w:name="Smart Hyperlink" w:semiHidden="1" w:unhideWhenUsed="1"/>
+    <w:lsdException w:name="Hashtag" w:semiHidden="1" w:unhideWhenUsed="1"/>
+    <w:lsdException w:name="Unresolved Mention" w:semiHidden="1" w:unhideWhenUsed="1"/>
+    <w:lsdException w:name="Smart Link" w:semiHidden="1" w:unhideWhenUsed="1"/>
   </w:latentStyles>
   <w:style w:type="paragraph" w:default="1" w:styleId="a">
     <w:name w:val="Normal"/>
@@ -1854,972 +2112,8 @@
     <w:unhideWhenUsed/>
     <w:rsid w:val="00806BD8"/>
   </w:style>
-  <w:style w:type="character" w:customStyle="1" w:styleId="UnresolvedMention">
-    <w:name w:val="Unresolved Mention"/>
-    <w:basedOn w:val="a0"/>
-    <w:uiPriority w:val="99"/>
-    <w:semiHidden/>
-    <w:unhideWhenUsed/>
-    <w:rsid w:val="00C61612"/>
-    <w:rPr>
-      <w:color w:val="605E5C"/>
-      <w:shd w:val="clear" w:color="auto" w:fill="E1DFDD"/>
-    </w:rPr>
-  </w:style>
-  <w:style w:type="paragraph" w:styleId="af6">
-    <w:name w:val="Balloon Text"/>
-    <w:basedOn w:val="a"/>
-    <w:link w:val="af7"/>
-    <w:uiPriority w:val="99"/>
-    <w:semiHidden/>
-    <w:unhideWhenUsed/>
-    <w:rsid w:val="00882205"/>
-    <w:pPr>
-      <w:spacing w:line="240" w:lineRule="auto"/>
-    </w:pPr>
-    <w:rPr>
-      <w:rFonts w:asciiTheme="majorHAnsi" w:eastAsiaTheme="majorEastAsia" w:hAnsiTheme="majorHAnsi" w:cstheme="majorBidi"/>
-      <w:sz w:val="18"/>
-      <w:szCs w:val="18"/>
-    </w:rPr>
-  </w:style>
-  <w:style w:type="character" w:customStyle="1" w:styleId="af7">
-    <w:name w:val="註解方塊文字 字元"/>
-    <w:basedOn w:val="a0"/>
-    <w:link w:val="af6"/>
-    <w:uiPriority w:val="99"/>
-    <w:semiHidden/>
-    <w:rsid w:val="00882205"/>
-    <w:rPr>
-      <w:rFonts w:asciiTheme="majorHAnsi" w:eastAsiaTheme="majorEastAsia" w:hAnsiTheme="majorHAnsi" w:cstheme="majorBidi"/>
-      <w:sz w:val="18"/>
-      <w:szCs w:val="18"/>
-    </w:rPr>
-  </w:style>
-</w:styles>
-</file>
-
-<file path=word/stylesWithEffects.xml><?xml version="1.0" encoding="utf-8"?>
-<w:styles xmlns:wpc="http://schemas.microsoft.com/office/word/2010/wordprocessingCanvas" xmlns:mc="http://schemas.openxmlformats.org/markup-compatibility/2006" xmlns:o="urn:schemas-microsoft-com:office:office" xmlns:r="http://schemas.openxmlformats.org/officeDocument/2006/relationships" xmlns:m="http://schemas.openxmlformats.org/officeDocument/2006/math" xmlns:v="urn:schemas-microsoft-com:vml" xmlns:wp14="http://schemas.microsoft.com/office/word/2010/wordprocessingDrawing" xmlns:wp="http://schemas.openxmlformats.org/drawingml/2006/wordprocessingDrawing" xmlns:w10="urn:schemas-microsoft-com:office:word" xmlns:w="http://schemas.openxmlformats.org/wordprocessingml/2006/main" xmlns:w14="http://schemas.microsoft.com/office/word/2010/wordml" xmlns:wpg="http://schemas.microsoft.com/office/word/2010/wordprocessingGroup" xmlns:wpi="http://schemas.microsoft.com/office/word/2010/wordprocessingInk" xmlns:wne="http://schemas.microsoft.com/office/word/2006/wordml" xmlns:wps="http://schemas.microsoft.com/office/word/2010/wordprocessingShape" mc:Ignorable="w14 wp14">
-  <w:docDefaults>
-    <w:rPrDefault>
-      <w:rPr>
-        <w:rFonts w:asciiTheme="minorHAnsi" w:eastAsiaTheme="minorEastAsia" w:hAnsiTheme="minorHAnsi" w:cstheme="minorBidi"/>
-        <w:kern w:val="2"/>
-        <w:sz w:val="24"/>
-        <w:szCs w:val="22"/>
-        <w:lang w:val="en-US" w:eastAsia="zh-TW" w:bidi="ar-SA"/>
-      </w:rPr>
-    </w:rPrDefault>
-    <w:pPrDefault/>
-  </w:docDefaults>
-  <w:latentStyles w:defLockedState="0" w:defUIPriority="99" w:defSemiHidden="1" w:defUnhideWhenUsed="1" w:defQFormat="0" w:count="267">
-    <w:lsdException w:name="Normal" w:semiHidden="0" w:uiPriority="0" w:unhideWhenUsed="0" w:qFormat="1"/>
-    <w:lsdException w:name="heading 1" w:semiHidden="0" w:uiPriority="9" w:unhideWhenUsed="0" w:qFormat="1"/>
-    <w:lsdException w:name="heading 2" w:uiPriority="9" w:qFormat="1"/>
-    <w:lsdException w:name="heading 3" w:uiPriority="9" w:qFormat="1"/>
-    <w:lsdException w:name="heading 4" w:uiPriority="9" w:qFormat="1"/>
-    <w:lsdException w:name="heading 5" w:uiPriority="9" w:qFormat="1"/>
-    <w:lsdException w:name="heading 6" w:uiPriority="9" w:qFormat="1"/>
-    <w:lsdException w:name="heading 7" w:uiPriority="9" w:qFormat="1"/>
-    <w:lsdException w:name="heading 8" w:uiPriority="9" w:qFormat="1"/>
-    <w:lsdException w:name="heading 9" w:uiPriority="9" w:qFormat="1"/>
-    <w:lsdException w:name="toc 1" w:uiPriority="39"/>
-    <w:lsdException w:name="toc 2" w:uiPriority="39"/>
-    <w:lsdException w:name="toc 3" w:uiPriority="39"/>
-    <w:lsdException w:name="toc 4" w:uiPriority="39"/>
-    <w:lsdException w:name="toc 5" w:uiPriority="39"/>
-    <w:lsdException w:name="toc 6" w:uiPriority="39"/>
-    <w:lsdException w:name="toc 7" w:uiPriority="39"/>
-    <w:lsdException w:name="toc 8" w:uiPriority="39"/>
-    <w:lsdException w:name="toc 9" w:uiPriority="39"/>
-    <w:lsdException w:name="caption" w:uiPriority="35" w:qFormat="1"/>
-    <w:lsdException w:name="Title" w:semiHidden="0" w:uiPriority="10" w:unhideWhenUsed="0" w:qFormat="1"/>
-    <w:lsdException w:name="Default Paragraph Font" w:uiPriority="1"/>
-    <w:lsdException w:name="Subtitle" w:semiHidden="0" w:uiPriority="11" w:unhideWhenUsed="0" w:qFormat="1"/>
-    <w:lsdException w:name="Strong" w:semiHidden="0" w:uiPriority="22" w:unhideWhenUsed="0" w:qFormat="1"/>
-    <w:lsdException w:name="Emphasis" w:semiHidden="0" w:uiPriority="20" w:unhideWhenUsed="0" w:qFormat="1"/>
-    <w:lsdException w:name="Normal Table" w:semiHidden="0" w:unhideWhenUsed="0"/>
-    <w:lsdException w:name="Table Web 3" w:semiHidden="0" w:unhideWhenUsed="0"/>
-    <w:lsdException w:name="Table Grid" w:semiHidden="0" w:uiPriority="39" w:unhideWhenUsed="0"/>
-    <w:lsdException w:name="Table Theme" w:semiHidden="0" w:unhideWhenUsed="0"/>
-    <w:lsdException w:name="Placeholder Text" w:unhideWhenUsed="0"/>
-    <w:lsdException w:name="No Spacing" w:semiHidden="0" w:uiPriority="1" w:unhideWhenUsed="0" w:qFormat="1"/>
-    <w:lsdException w:name="Light Shading" w:semiHidden="0" w:uiPriority="60" w:unhideWhenUsed="0"/>
-    <w:lsdException w:name="Light List" w:semiHidden="0" w:uiPriority="61" w:unhideWhenUsed="0"/>
-    <w:lsdException w:name="Light Grid" w:semiHidden="0" w:uiPriority="62" w:unhideWhenUsed="0"/>
-    <w:lsdException w:name="Medium Shading 1" w:semiHidden="0" w:uiPriority="63" w:unhideWhenUsed="0"/>
-    <w:lsdException w:name="Medium Shading 2" w:semiHidden="0" w:uiPriority="64" w:unhideWhenUsed="0"/>
-    <w:lsdException w:name="Medium List 1" w:semiHidden="0" w:uiPriority="65" w:unhideWhenUsed="0"/>
-    <w:lsdException w:name="Medium List 2" w:semiHidden="0" w:uiPriority="66" w:unhideWhenUsed="0"/>
-    <w:lsdException w:name="Medium Grid 1" w:semiHidden="0" w:uiPriority="67" w:unhideWhenUsed="0"/>
-    <w:lsdException w:name="Medium Grid 2" w:semiHidden="0" w:uiPriority="68" w:unhideWhenUsed="0"/>
-    <w:lsdException w:name="Medium Grid 3" w:semiHidden="0" w:uiPriority="69" w:unhideWhenUsed="0"/>
-    <w:lsdException w:name="Dark List" w:semiHidden="0" w:uiPriority="70" w:unhideWhenUsed="0"/>
-    <w:lsdException w:name="Colorful Shading" w:semiHidden="0" w:uiPriority="71" w:unhideWhenUsed="0"/>
-    <w:lsdException w:name="Colorful List" w:semiHidden="0" w:uiPriority="72" w:unhideWhenUsed="0"/>
-    <w:lsdException w:name="Colorful Grid" w:semiHidden="0" w:uiPriority="73" w:unhideWhenUsed="0"/>
-    <w:lsdException w:name="Light Shading Accent 1" w:semiHidden="0" w:uiPriority="60" w:unhideWhenUsed="0"/>
-    <w:lsdException w:name="Light List Accent 1" w:semiHidden="0" w:uiPriority="61" w:unhideWhenUsed="0"/>
-    <w:lsdException w:name="Light Grid Accent 1" w:semiHidden="0" w:uiPriority="62" w:unhideWhenUsed="0"/>
-    <w:lsdException w:name="Medium Shading 1 Accent 1" w:semiHidden="0" w:uiPriority="63" w:unhideWhenUsed="0"/>
-    <w:lsdException w:name="Medium Shading 2 Accent 1" w:semiHidden="0" w:uiPriority="64" w:unhideWhenUsed="0"/>
-    <w:lsdException w:name="Medium List 1 Accent 1" w:semiHidden="0" w:uiPriority="65" w:unhideWhenUsed="0"/>
-    <w:lsdException w:name="Revision" w:unhideWhenUsed="0"/>
-    <w:lsdException w:name="List Paragraph" w:semiHidden="0" w:uiPriority="34" w:unhideWhenUsed="0" w:qFormat="1"/>
-    <w:lsdException w:name="Quote" w:semiHidden="0" w:uiPriority="29" w:unhideWhenUsed="0" w:qFormat="1"/>
-    <w:lsdException w:name="Intense Quote" w:semiHidden="0" w:uiPriority="30" w:unhideWhenUsed="0" w:qFormat="1"/>
-    <w:lsdException w:name="Medium List 2 Accent 1" w:semiHidden="0" w:uiPriority="66" w:unhideWhenUsed="0"/>
-    <w:lsdException w:name="Medium Grid 1 Accent 1" w:semiHidden="0" w:uiPriority="67" w:unhideWhenUsed="0"/>
-    <w:lsdException w:name="Medium Grid 2 Accent 1" w:semiHidden="0" w:uiPriority="68" w:unhideWhenUsed="0"/>
-    <w:lsdException w:name="Medium Grid 3 Accent 1" w:semiHidden="0" w:uiPriority="69" w:unhideWhenUsed="0"/>
-    <w:lsdException w:name="Dark List Accent 1" w:semiHidden="0" w:uiPriority="70" w:unhideWhenUsed="0"/>
-    <w:lsdException w:name="Colorful Shading Accent 1" w:semiHidden="0" w:uiPriority="71" w:unhideWhenUsed="0"/>
-    <w:lsdException w:name="Colorful List Accent 1" w:semiHidden="0" w:uiPriority="72" w:unhideWhenUsed="0"/>
-    <w:lsdException w:name="Colorful Grid Accent 1" w:semiHidden="0" w:uiPriority="73" w:unhideWhenUsed="0"/>
-    <w:lsdException w:name="Light Shading Accent 2" w:semiHidden="0" w:uiPriority="60" w:unhideWhenUsed="0"/>
-    <w:lsdException w:name="Light List Accent 2" w:semiHidden="0" w:uiPriority="61" w:unhideWhenUsed="0"/>
-    <w:lsdException w:name="Light Grid Accent 2" w:semiHidden="0" w:uiPriority="62" w:unhideWhenUsed="0"/>
-    <w:lsdException w:name="Medium Shading 1 Accent 2" w:semiHidden="0" w:uiPriority="63" w:unhideWhenUsed="0"/>
-    <w:lsdException w:name="Medium Shading 2 Accent 2" w:semiHidden="0" w:uiPriority="64" w:unhideWhenUsed="0"/>
-    <w:lsdException w:name="Medium List 1 Accent 2" w:semiHidden="0" w:uiPriority="65" w:unhideWhenUsed="0"/>
-    <w:lsdException w:name="Medium List 2 Accent 2" w:semiHidden="0" w:uiPriority="66" w:unhideWhenUsed="0"/>
-    <w:lsdException w:name="Medium Grid 1 Accent 2" w:semiHidden="0" w:uiPriority="67" w:unhideWhenUsed="0"/>
-    <w:lsdException w:name="Medium Grid 2 Accent 2" w:semiHidden="0" w:uiPriority="68" w:unhideWhenUsed="0"/>
-    <w:lsdException w:name="Medium Grid 3 Accent 2" w:semiHidden="0" w:uiPriority="69" w:unhideWhenUsed="0"/>
-    <w:lsdException w:name="Dark List Accent 2" w:semiHidden="0" w:uiPriority="70" w:unhideWhenUsed="0"/>
-    <w:lsdException w:name="Colorful Shading Accent 2" w:semiHidden="0" w:uiPriority="71" w:unhideWhenUsed="0"/>
-    <w:lsdException w:name="Colorful List Accent 2" w:semiHidden="0" w:uiPriority="72" w:unhideWhenUsed="0"/>
-    <w:lsdException w:name="Colorful Grid Accent 2" w:semiHidden="0" w:uiPriority="73" w:unhideWhenUsed="0"/>
-    <w:lsdException w:name="Light Shading Accent 3" w:semiHidden="0" w:uiPriority="60" w:unhideWhenUsed="0"/>
-    <w:lsdException w:name="Light List Accent 3" w:semiHidden="0" w:uiPriority="61" w:unhideWhenUsed="0"/>
-    <w:lsdException w:name="Light Grid Accent 3" w:semiHidden="0" w:uiPriority="62" w:unhideWhenUsed="0"/>
-    <w:lsdException w:name="Medium Shading 1 Accent 3" w:semiHidden="0" w:uiPriority="63" w:unhideWhenUsed="0"/>
-    <w:lsdException w:name="Medium Shading 2 Accent 3" w:semiHidden="0" w:uiPriority="64" w:unhideWhenUsed="0"/>
-    <w:lsdException w:name="Medium List 1 Accent 3" w:semiHidden="0" w:uiPriority="65" w:unhideWhenUsed="0"/>
-    <w:lsdException w:name="Medium List 2 Accent 3" w:semiHidden="0" w:uiPriority="66" w:unhideWhenUsed="0"/>
-    <w:lsdException w:name="Medium Grid 1 Accent 3" w:semiHidden="0" w:uiPriority="67" w:unhideWhenUsed="0"/>
-    <w:lsdException w:name="Medium Grid 2 Accent 3" w:semiHidden="0" w:uiPriority="68" w:unhideWhenUsed="0"/>
-    <w:lsdException w:name="Medium Grid 3 Accent 3" w:semiHidden="0" w:uiPriority="69" w:unhideWhenUsed="0"/>
-    <w:lsdException w:name="Dark List Accent 3" w:semiHidden="0" w:uiPriority="70" w:unhideWhenUsed="0"/>
-    <w:lsdException w:name="Colorful Shading Accent 3" w:semiHidden="0" w:uiPriority="71" w:unhideWhenUsed="0"/>
-    <w:lsdException w:name="Colorful List Accent 3" w:semiHidden="0" w:uiPriority="72" w:unhideWhenUsed="0"/>
-    <w:lsdException w:name="Colorful Grid Accent 3" w:semiHidden="0" w:uiPriority="73" w:unhideWhenUsed="0"/>
-    <w:lsdException w:name="Light Shading Accent 4" w:semiHidden="0" w:uiPriority="60" w:unhideWhenUsed="0"/>
-    <w:lsdException w:name="Light List Accent 4" w:semiHidden="0" w:uiPriority="61" w:unhideWhenUsed="0"/>
-    <w:lsdException w:name="Light Grid Accent 4" w:semiHidden="0" w:uiPriority="62" w:unhideWhenUsed="0"/>
-    <w:lsdException w:name="Medium Shading 1 Accent 4" w:semiHidden="0" w:uiPriority="63" w:unhideWhenUsed="0"/>
-    <w:lsdException w:name="Medium Shading 2 Accent 4" w:semiHidden="0" w:uiPriority="64" w:unhideWhenUsed="0"/>
-    <w:lsdException w:name="Medium List 1 Accent 4" w:semiHidden="0" w:uiPriority="65" w:unhideWhenUsed="0"/>
-    <w:lsdException w:name="Medium List 2 Accent 4" w:semiHidden="0" w:uiPriority="66" w:unhideWhenUsed="0"/>
-    <w:lsdException w:name="Medium Grid 1 Accent 4" w:semiHidden="0" w:uiPriority="67" w:unhideWhenUsed="0"/>
-    <w:lsdException w:name="Medium Grid 2 Accent 4" w:semiHidden="0" w:uiPriority="68" w:unhideWhenUsed="0"/>
-    <w:lsdException w:name="Medium Grid 3 Accent 4" w:semiHidden="0" w:uiPriority="69" w:unhideWhenUsed="0"/>
-    <w:lsdException w:name="Dark List Accent 4" w:semiHidden="0" w:uiPriority="70" w:unhideWhenUsed="0"/>
-    <w:lsdException w:name="Colorful Shading Accent 4" w:semiHidden="0" w:uiPriority="71" w:unhideWhenUsed="0"/>
-    <w:lsdException w:name="Colorful List Accent 4" w:semiHidden="0" w:uiPriority="72" w:unhideWhenUsed="0"/>
-    <w:lsdException w:name="Colorful Grid Accent 4" w:semiHidden="0" w:uiPriority="73" w:unhideWhenUsed="0"/>
-    <w:lsdException w:name="Light Shading Accent 5" w:semiHidden="0" w:uiPriority="60" w:unhideWhenUsed="0"/>
-    <w:lsdException w:name="Light List Accent 5" w:semiHidden="0" w:uiPriority="61" w:unhideWhenUsed="0"/>
-    <w:lsdException w:name="Light Grid Accent 5" w:semiHidden="0" w:uiPriority="62" w:unhideWhenUsed="0"/>
-    <w:lsdException w:name="Medium Shading 1 Accent 5" w:semiHidden="0" w:uiPriority="63" w:unhideWhenUsed="0"/>
-    <w:lsdException w:name="Medium Shading 2 Accent 5" w:semiHidden="0" w:uiPriority="64" w:unhideWhenUsed="0"/>
-    <w:lsdException w:name="Medium List 1 Accent 5" w:semiHidden="0" w:uiPriority="65" w:unhideWhenUsed="0"/>
-    <w:lsdException w:name="Medium List 2 Accent 5" w:semiHidden="0" w:uiPriority="66" w:unhideWhenUsed="0"/>
-    <w:lsdException w:name="Medium Grid 1 Accent 5" w:semiHidden="0" w:uiPriority="67" w:unhideWhenUsed="0"/>
-    <w:lsdException w:name="Medium Grid 2 Accent 5" w:semiHidden="0" w:uiPriority="68" w:unhideWhenUsed="0"/>
-    <w:lsdException w:name="Medium Grid 3 Accent 5" w:semiHidden="0" w:uiPriority="69" w:unhideWhenUsed="0"/>
-    <w:lsdException w:name="Dark List Accent 5" w:semiHidden="0" w:uiPriority="70" w:unhideWhenUsed="0"/>
-    <w:lsdException w:name="Colorful Shading Accent 5" w:semiHidden="0" w:uiPriority="71" w:unhideWhenUsed="0"/>
-    <w:lsdException w:name="Colorful List Accent 5" w:semiHidden="0" w:uiPriority="72" w:unhideWhenUsed="0"/>
-    <w:lsdException w:name="Colorful Grid Accent 5" w:semiHidden="0" w:uiPriority="73" w:unhideWhenUsed="0"/>
-    <w:lsdException w:name="Light Shading Accent 6" w:semiHidden="0" w:uiPriority="60" w:unhideWhenUsed="0"/>
-    <w:lsdException w:name="Light List Accent 6" w:semiHidden="0" w:uiPriority="61" w:unhideWhenUsed="0"/>
-    <w:lsdException w:name="Light Grid Accent 6" w:semiHidden="0" w:uiPriority="62" w:unhideWhenUsed="0"/>
-    <w:lsdException w:name="Medium Shading 1 Accent 6" w:semiHidden="0" w:uiPriority="63" w:unhideWhenUsed="0"/>
-    <w:lsdException w:name="Medium Shading 2 Accent 6" w:semiHidden="0" w:uiPriority="64" w:unhideWhenUsed="0"/>
-    <w:lsdException w:name="Medium List 1 Accent 6" w:semiHidden="0" w:uiPriority="65" w:unhideWhenUsed="0"/>
-    <w:lsdException w:name="Medium List 2 Accent 6" w:semiHidden="0" w:uiPriority="66" w:unhideWhenUsed="0"/>
-    <w:lsdException w:name="Medium Grid 1 Accent 6" w:semiHidden="0" w:uiPriority="67" w:unhideWhenUsed="0"/>
-    <w:lsdException w:name="Medium Grid 2 Accent 6" w:semiHidden="0" w:uiPriority="68" w:unhideWhenUsed="0"/>
-    <w:lsdException w:name="Medium Grid 3 Accent 6" w:semiHidden="0" w:uiPriority="69" w:unhideWhenUsed="0"/>
-    <w:lsdException w:name="Dark List Accent 6" w:semiHidden="0" w:uiPriority="70" w:unhideWhenUsed="0"/>
-    <w:lsdException w:name="Colorful Shading Accent 6" w:semiHidden="0" w:uiPriority="71" w:unhideWhenUsed="0"/>
-    <w:lsdException w:name="Colorful List Accent 6" w:semiHidden="0" w:uiPriority="72" w:unhideWhenUsed="0"/>
-    <w:lsdException w:name="Colorful Grid Accent 6" w:semiHidden="0" w:uiPriority="73" w:unhideWhenUsed="0"/>
-    <w:lsdException w:name="Subtle Emphasis" w:semiHidden="0" w:uiPriority="19" w:unhideWhenUsed="0" w:qFormat="1"/>
-    <w:lsdException w:name="Intense Emphasis" w:semiHidden="0" w:uiPriority="21" w:unhideWhenUsed="0" w:qFormat="1"/>
-    <w:lsdException w:name="Subtle Reference" w:semiHidden="0" w:uiPriority="31" w:unhideWhenUsed="0" w:qFormat="1"/>
-    <w:lsdException w:name="Intense Reference" w:semiHidden="0" w:uiPriority="32" w:unhideWhenUsed="0" w:qFormat="1"/>
-    <w:lsdException w:name="Book Title" w:semiHidden="0" w:uiPriority="33" w:unhideWhenUsed="0" w:qFormat="1"/>
-    <w:lsdException w:name="Bibliography" w:uiPriority="37"/>
-    <w:lsdException w:name="TOC Heading" w:uiPriority="39" w:qFormat="1"/>
-  </w:latentStyles>
-  <w:style w:type="paragraph" w:default="1" w:styleId="a">
-    <w:name w:val="Normal"/>
-    <w:qFormat/>
-    <w:rsid w:val="0056695F"/>
-    <w:pPr>
-      <w:widowControl w:val="0"/>
-      <w:spacing w:line="360" w:lineRule="auto"/>
-    </w:pPr>
-    <w:rPr>
-      <w:rFonts w:ascii="Times New Roman" w:eastAsia="標楷體" w:hAnsi="Times New Roman"/>
-    </w:rPr>
-  </w:style>
-  <w:style w:type="paragraph" w:styleId="1">
-    <w:name w:val="heading 1"/>
-    <w:basedOn w:val="a"/>
-    <w:next w:val="a"/>
-    <w:link w:val="10"/>
-    <w:uiPriority w:val="9"/>
-    <w:qFormat/>
-    <w:rsid w:val="0056695F"/>
-    <w:pPr>
-      <w:pageBreakBefore/>
-      <w:numPr>
-        <w:numId w:val="2"/>
-      </w:numPr>
-      <w:spacing w:before="240" w:after="240"/>
-      <w:jc w:val="center"/>
-      <w:outlineLvl w:val="0"/>
-    </w:pPr>
-    <w:rPr>
-      <w:rFonts w:cstheme="majorBidi"/>
-      <w:b/>
-      <w:bCs/>
-      <w:kern w:val="52"/>
-      <w:sz w:val="40"/>
-      <w:szCs w:val="52"/>
-    </w:rPr>
-  </w:style>
-  <w:style w:type="paragraph" w:styleId="2">
-    <w:name w:val="heading 2"/>
-    <w:basedOn w:val="a"/>
-    <w:next w:val="a"/>
-    <w:link w:val="20"/>
-    <w:uiPriority w:val="9"/>
-    <w:unhideWhenUsed/>
-    <w:qFormat/>
-    <w:rsid w:val="0056695F"/>
-    <w:pPr>
-      <w:keepNext/>
-      <w:numPr>
-        <w:ilvl w:val="1"/>
-        <w:numId w:val="2"/>
-      </w:numPr>
-      <w:spacing w:beforeLines="100" w:before="100"/>
-      <w:outlineLvl w:val="1"/>
-    </w:pPr>
-    <w:rPr>
-      <w:rFonts w:cstheme="majorBidi"/>
-      <w:b/>
-      <w:bCs/>
-      <w:sz w:val="36"/>
-      <w:szCs w:val="48"/>
-    </w:rPr>
-  </w:style>
-  <w:style w:type="paragraph" w:styleId="3">
-    <w:name w:val="heading 3"/>
-    <w:basedOn w:val="a"/>
-    <w:next w:val="a"/>
-    <w:link w:val="30"/>
-    <w:uiPriority w:val="9"/>
-    <w:unhideWhenUsed/>
-    <w:qFormat/>
-    <w:rsid w:val="0056695F"/>
-    <w:pPr>
-      <w:keepNext/>
-      <w:numPr>
-        <w:ilvl w:val="2"/>
-        <w:numId w:val="2"/>
-      </w:numPr>
-      <w:spacing w:beforeLines="100" w:before="100"/>
-      <w:outlineLvl w:val="2"/>
-    </w:pPr>
-    <w:rPr>
-      <w:rFonts w:cstheme="majorBidi"/>
-      <w:b/>
-      <w:bCs/>
-      <w:sz w:val="32"/>
-      <w:szCs w:val="36"/>
-    </w:rPr>
-  </w:style>
-  <w:style w:type="paragraph" w:styleId="4">
-    <w:name w:val="heading 4"/>
-    <w:basedOn w:val="a"/>
-    <w:next w:val="a"/>
-    <w:link w:val="40"/>
-    <w:uiPriority w:val="9"/>
-    <w:unhideWhenUsed/>
-    <w:qFormat/>
-    <w:rsid w:val="0056695F"/>
-    <w:pPr>
-      <w:keepNext/>
-      <w:numPr>
-        <w:ilvl w:val="3"/>
-        <w:numId w:val="2"/>
-      </w:numPr>
-      <w:spacing w:beforeLines="100" w:before="100"/>
-      <w:outlineLvl w:val="3"/>
-    </w:pPr>
-    <w:rPr>
-      <w:rFonts w:cstheme="majorBidi"/>
-      <w:b/>
-      <w:sz w:val="28"/>
-      <w:szCs w:val="36"/>
-    </w:rPr>
-  </w:style>
-  <w:style w:type="paragraph" w:styleId="5">
-    <w:name w:val="heading 5"/>
-    <w:basedOn w:val="a"/>
-    <w:next w:val="a"/>
-    <w:link w:val="50"/>
-    <w:uiPriority w:val="9"/>
-    <w:unhideWhenUsed/>
-    <w:qFormat/>
-    <w:rsid w:val="0056695F"/>
-    <w:pPr>
-      <w:keepNext/>
-      <w:numPr>
-        <w:ilvl w:val="4"/>
-        <w:numId w:val="2"/>
-      </w:numPr>
-      <w:spacing w:line="720" w:lineRule="auto"/>
-      <w:outlineLvl w:val="4"/>
-    </w:pPr>
-    <w:rPr>
-      <w:rFonts w:asciiTheme="majorHAnsi" w:eastAsiaTheme="majorEastAsia" w:hAnsiTheme="majorHAnsi" w:cstheme="majorBidi"/>
-      <w:b/>
-      <w:bCs/>
-      <w:sz w:val="36"/>
-      <w:szCs w:val="36"/>
-    </w:rPr>
-  </w:style>
-  <w:style w:type="paragraph" w:styleId="6">
-    <w:name w:val="heading 6"/>
-    <w:basedOn w:val="a"/>
-    <w:next w:val="a"/>
-    <w:link w:val="60"/>
-    <w:uiPriority w:val="9"/>
-    <w:semiHidden/>
-    <w:unhideWhenUsed/>
-    <w:qFormat/>
-    <w:rsid w:val="0056695F"/>
-    <w:pPr>
-      <w:keepNext/>
-      <w:numPr>
-        <w:ilvl w:val="5"/>
-        <w:numId w:val="2"/>
-      </w:numPr>
-      <w:spacing w:line="720" w:lineRule="auto"/>
-      <w:outlineLvl w:val="5"/>
-    </w:pPr>
-    <w:rPr>
-      <w:rFonts w:asciiTheme="majorHAnsi" w:eastAsiaTheme="majorEastAsia" w:hAnsiTheme="majorHAnsi" w:cstheme="majorBidi"/>
-      <w:sz w:val="36"/>
-      <w:szCs w:val="36"/>
-    </w:rPr>
-  </w:style>
-  <w:style w:type="paragraph" w:styleId="7">
-    <w:name w:val="heading 7"/>
-    <w:basedOn w:val="a"/>
-    <w:next w:val="a"/>
-    <w:link w:val="70"/>
-    <w:uiPriority w:val="9"/>
-    <w:semiHidden/>
-    <w:unhideWhenUsed/>
-    <w:qFormat/>
-    <w:rsid w:val="0056695F"/>
-    <w:pPr>
-      <w:keepNext/>
-      <w:numPr>
-        <w:ilvl w:val="6"/>
-        <w:numId w:val="2"/>
-      </w:numPr>
-      <w:spacing w:line="720" w:lineRule="auto"/>
-      <w:outlineLvl w:val="6"/>
-    </w:pPr>
-    <w:rPr>
-      <w:rFonts w:asciiTheme="majorHAnsi" w:eastAsiaTheme="majorEastAsia" w:hAnsiTheme="majorHAnsi" w:cstheme="majorBidi"/>
-      <w:b/>
-      <w:bCs/>
-      <w:sz w:val="36"/>
-      <w:szCs w:val="36"/>
-    </w:rPr>
-  </w:style>
-  <w:style w:type="paragraph" w:styleId="8">
-    <w:name w:val="heading 8"/>
-    <w:basedOn w:val="a"/>
-    <w:next w:val="a"/>
-    <w:link w:val="80"/>
-    <w:uiPriority w:val="9"/>
-    <w:semiHidden/>
-    <w:unhideWhenUsed/>
-    <w:qFormat/>
-    <w:rsid w:val="0056695F"/>
-    <w:pPr>
-      <w:keepNext/>
-      <w:numPr>
-        <w:ilvl w:val="7"/>
-        <w:numId w:val="2"/>
-      </w:numPr>
-      <w:spacing w:line="720" w:lineRule="auto"/>
-      <w:outlineLvl w:val="7"/>
-    </w:pPr>
-    <w:rPr>
-      <w:rFonts w:asciiTheme="majorHAnsi" w:eastAsiaTheme="majorEastAsia" w:hAnsiTheme="majorHAnsi" w:cstheme="majorBidi"/>
-      <w:sz w:val="36"/>
-      <w:szCs w:val="36"/>
-    </w:rPr>
-  </w:style>
-  <w:style w:type="paragraph" w:styleId="9">
-    <w:name w:val="heading 9"/>
-    <w:basedOn w:val="a"/>
-    <w:next w:val="a"/>
-    <w:link w:val="90"/>
-    <w:uiPriority w:val="9"/>
-    <w:semiHidden/>
-    <w:unhideWhenUsed/>
-    <w:qFormat/>
-    <w:rsid w:val="0056695F"/>
-    <w:pPr>
-      <w:keepNext/>
-      <w:numPr>
-        <w:ilvl w:val="8"/>
-        <w:numId w:val="2"/>
-      </w:numPr>
-      <w:spacing w:line="720" w:lineRule="auto"/>
-      <w:outlineLvl w:val="8"/>
-    </w:pPr>
-    <w:rPr>
-      <w:rFonts w:asciiTheme="majorHAnsi" w:eastAsiaTheme="majorEastAsia" w:hAnsiTheme="majorHAnsi" w:cstheme="majorBidi"/>
-      <w:sz w:val="36"/>
-      <w:szCs w:val="36"/>
-    </w:rPr>
-  </w:style>
-  <w:style w:type="character" w:default="1" w:styleId="a0">
-    <w:name w:val="Default Paragraph Font"/>
-    <w:uiPriority w:val="1"/>
-    <w:semiHidden/>
-    <w:unhideWhenUsed/>
-  </w:style>
-  <w:style w:type="table" w:default="1" w:styleId="a1">
-    <w:name w:val="Normal Table"/>
-    <w:uiPriority w:val="99"/>
-    <w:semiHidden/>
-    <w:unhideWhenUsed/>
-    <w:tblPr>
-      <w:tblInd w:w="0" w:type="dxa"/>
-      <w:tblCellMar>
-        <w:top w:w="0" w:type="dxa"/>
-        <w:left w:w="108" w:type="dxa"/>
-        <w:bottom w:w="0" w:type="dxa"/>
-        <w:right w:w="108" w:type="dxa"/>
-      </w:tblCellMar>
-    </w:tblPr>
-  </w:style>
-  <w:style w:type="numbering" w:default="1" w:styleId="a2">
-    <w:name w:val="No List"/>
-    <w:uiPriority w:val="99"/>
-    <w:semiHidden/>
-    <w:unhideWhenUsed/>
-  </w:style>
-  <w:style w:type="paragraph" w:styleId="a3">
-    <w:name w:val="List Paragraph"/>
-    <w:basedOn w:val="a"/>
-    <w:uiPriority w:val="34"/>
-    <w:qFormat/>
-    <w:rsid w:val="001C3CA3"/>
-    <w:pPr>
-      <w:ind w:leftChars="200" w:left="480"/>
-    </w:pPr>
-  </w:style>
-  <w:style w:type="character" w:customStyle="1" w:styleId="20">
-    <w:name w:val="標題 2 字元"/>
-    <w:basedOn w:val="a0"/>
-    <w:link w:val="2"/>
-    <w:uiPriority w:val="9"/>
-    <w:rsid w:val="0056695F"/>
-    <w:rPr>
-      <w:rFonts w:ascii="Times New Roman" w:eastAsia="標楷體" w:hAnsi="Times New Roman" w:cstheme="majorBidi"/>
-      <w:b/>
-      <w:bCs/>
-      <w:sz w:val="36"/>
-      <w:szCs w:val="48"/>
-    </w:rPr>
-  </w:style>
-  <w:style w:type="character" w:customStyle="1" w:styleId="30">
-    <w:name w:val="標題 3 字元"/>
-    <w:basedOn w:val="a0"/>
-    <w:link w:val="3"/>
-    <w:uiPriority w:val="9"/>
-    <w:rsid w:val="0056695F"/>
-    <w:rPr>
-      <w:rFonts w:ascii="Times New Roman" w:eastAsia="標楷體" w:hAnsi="Times New Roman" w:cstheme="majorBidi"/>
-      <w:b/>
-      <w:bCs/>
-      <w:sz w:val="32"/>
-      <w:szCs w:val="36"/>
-    </w:rPr>
-  </w:style>
-  <w:style w:type="paragraph" w:styleId="a4">
-    <w:name w:val="Title"/>
-    <w:basedOn w:val="a"/>
-    <w:next w:val="a"/>
-    <w:link w:val="a5"/>
-    <w:uiPriority w:val="10"/>
-    <w:qFormat/>
-    <w:rsid w:val="0056695F"/>
-    <w:pPr>
-      <w:pageBreakBefore/>
-      <w:spacing w:before="240" w:after="240"/>
-      <w:jc w:val="center"/>
-      <w:outlineLvl w:val="0"/>
-    </w:pPr>
-    <w:rPr>
-      <w:rFonts w:cstheme="majorBidi"/>
-      <w:b/>
-      <w:bCs/>
-      <w:sz w:val="40"/>
-      <w:szCs w:val="32"/>
-    </w:rPr>
-  </w:style>
-  <w:style w:type="character" w:customStyle="1" w:styleId="a5">
-    <w:name w:val="標題 字元"/>
-    <w:basedOn w:val="a0"/>
-    <w:link w:val="a4"/>
-    <w:uiPriority w:val="10"/>
-    <w:rsid w:val="0056695F"/>
-    <w:rPr>
-      <w:rFonts w:ascii="Times New Roman" w:eastAsia="標楷體" w:hAnsi="Times New Roman" w:cstheme="majorBidi"/>
-      <w:b/>
-      <w:bCs/>
-      <w:sz w:val="40"/>
-      <w:szCs w:val="32"/>
-    </w:rPr>
-  </w:style>
-  <w:style w:type="character" w:customStyle="1" w:styleId="10">
-    <w:name w:val="標題 1 字元"/>
-    <w:basedOn w:val="a0"/>
-    <w:link w:val="1"/>
-    <w:uiPriority w:val="9"/>
-    <w:rsid w:val="0056695F"/>
-    <w:rPr>
-      <w:rFonts w:ascii="Times New Roman" w:eastAsia="標楷體" w:hAnsi="Times New Roman" w:cstheme="majorBidi"/>
-      <w:b/>
-      <w:bCs/>
-      <w:kern w:val="52"/>
-      <w:sz w:val="40"/>
-      <w:szCs w:val="52"/>
-    </w:rPr>
-  </w:style>
-  <w:style w:type="character" w:customStyle="1" w:styleId="40">
-    <w:name w:val="標題 4 字元"/>
-    <w:basedOn w:val="a0"/>
-    <w:link w:val="4"/>
-    <w:uiPriority w:val="9"/>
-    <w:rsid w:val="0056695F"/>
-    <w:rPr>
-      <w:rFonts w:ascii="Times New Roman" w:eastAsia="標楷體" w:hAnsi="Times New Roman" w:cstheme="majorBidi"/>
-      <w:b/>
-      <w:sz w:val="28"/>
-      <w:szCs w:val="36"/>
-    </w:rPr>
-  </w:style>
-  <w:style w:type="character" w:customStyle="1" w:styleId="50">
-    <w:name w:val="標題 5 字元"/>
-    <w:basedOn w:val="a0"/>
-    <w:link w:val="5"/>
-    <w:uiPriority w:val="9"/>
-    <w:rsid w:val="0056695F"/>
-    <w:rPr>
-      <w:rFonts w:asciiTheme="majorHAnsi" w:eastAsiaTheme="majorEastAsia" w:hAnsiTheme="majorHAnsi" w:cstheme="majorBidi"/>
-      <w:b/>
-      <w:bCs/>
-      <w:sz w:val="36"/>
-      <w:szCs w:val="36"/>
-    </w:rPr>
-  </w:style>
-  <w:style w:type="character" w:customStyle="1" w:styleId="60">
-    <w:name w:val="標題 6 字元"/>
-    <w:basedOn w:val="a0"/>
-    <w:link w:val="6"/>
-    <w:uiPriority w:val="9"/>
-    <w:semiHidden/>
-    <w:rsid w:val="0056695F"/>
-    <w:rPr>
-      <w:rFonts w:asciiTheme="majorHAnsi" w:eastAsiaTheme="majorEastAsia" w:hAnsiTheme="majorHAnsi" w:cstheme="majorBidi"/>
-      <w:sz w:val="36"/>
-      <w:szCs w:val="36"/>
-    </w:rPr>
-  </w:style>
-  <w:style w:type="character" w:customStyle="1" w:styleId="70">
-    <w:name w:val="標題 7 字元"/>
-    <w:basedOn w:val="a0"/>
-    <w:link w:val="7"/>
-    <w:uiPriority w:val="9"/>
-    <w:semiHidden/>
-    <w:rsid w:val="0056695F"/>
-    <w:rPr>
-      <w:rFonts w:asciiTheme="majorHAnsi" w:eastAsiaTheme="majorEastAsia" w:hAnsiTheme="majorHAnsi" w:cstheme="majorBidi"/>
-      <w:b/>
-      <w:bCs/>
-      <w:sz w:val="36"/>
-      <w:szCs w:val="36"/>
-    </w:rPr>
-  </w:style>
-  <w:style w:type="character" w:customStyle="1" w:styleId="80">
-    <w:name w:val="標題 8 字元"/>
-    <w:basedOn w:val="a0"/>
-    <w:link w:val="8"/>
-    <w:uiPriority w:val="9"/>
-    <w:semiHidden/>
-    <w:rsid w:val="0056695F"/>
-    <w:rPr>
-      <w:rFonts w:asciiTheme="majorHAnsi" w:eastAsiaTheme="majorEastAsia" w:hAnsiTheme="majorHAnsi" w:cstheme="majorBidi"/>
-      <w:sz w:val="36"/>
-      <w:szCs w:val="36"/>
-    </w:rPr>
-  </w:style>
-  <w:style w:type="character" w:customStyle="1" w:styleId="90">
-    <w:name w:val="標題 9 字元"/>
-    <w:basedOn w:val="a0"/>
-    <w:link w:val="9"/>
-    <w:uiPriority w:val="9"/>
-    <w:semiHidden/>
-    <w:rsid w:val="0056695F"/>
-    <w:rPr>
-      <w:rFonts w:asciiTheme="majorHAnsi" w:eastAsiaTheme="majorEastAsia" w:hAnsiTheme="majorHAnsi" w:cstheme="majorBidi"/>
-      <w:sz w:val="36"/>
-      <w:szCs w:val="36"/>
-    </w:rPr>
-  </w:style>
-  <w:style w:type="paragraph" w:styleId="a6">
-    <w:name w:val="No Spacing"/>
-    <w:aliases w:val="縮排"/>
-    <w:link w:val="a7"/>
-    <w:uiPriority w:val="1"/>
-    <w:qFormat/>
-    <w:rsid w:val="00775C46"/>
-    <w:pPr>
-      <w:widowControl w:val="0"/>
-      <w:spacing w:line="360" w:lineRule="auto"/>
-      <w:ind w:firstLineChars="200" w:firstLine="200"/>
-    </w:pPr>
-    <w:rPr>
-      <w:rFonts w:ascii="Times New Roman" w:eastAsia="標楷體" w:hAnsi="Times New Roman"/>
-    </w:rPr>
-  </w:style>
-  <w:style w:type="table" w:styleId="a8">
-    <w:name w:val="Table Grid"/>
-    <w:basedOn w:val="a1"/>
-    <w:uiPriority w:val="39"/>
-    <w:rsid w:val="00775C46"/>
-    <w:tblPr>
-      <w:tblBorders>
-        <w:top w:val="single" w:sz="4" w:space="0" w:color="auto"/>
-        <w:left w:val="single" w:sz="4" w:space="0" w:color="auto"/>
-        <w:bottom w:val="single" w:sz="4" w:space="0" w:color="auto"/>
-        <w:right w:val="single" w:sz="4" w:space="0" w:color="auto"/>
-        <w:insideH w:val="single" w:sz="4" w:space="0" w:color="auto"/>
-        <w:insideV w:val="single" w:sz="4" w:space="0" w:color="auto"/>
-      </w:tblBorders>
-    </w:tblPr>
-  </w:style>
-  <w:style w:type="paragraph" w:styleId="a9">
-    <w:name w:val="caption"/>
-    <w:basedOn w:val="a"/>
-    <w:next w:val="a"/>
-    <w:link w:val="aa"/>
-    <w:uiPriority w:val="35"/>
-    <w:unhideWhenUsed/>
-    <w:qFormat/>
-    <w:rsid w:val="00775C46"/>
-    <w:pPr>
-      <w:jc w:val="center"/>
-    </w:pPr>
-    <w:rPr>
-      <w:szCs w:val="20"/>
-    </w:rPr>
-  </w:style>
-  <w:style w:type="paragraph" w:styleId="ab">
-    <w:name w:val="header"/>
-    <w:basedOn w:val="a"/>
-    <w:link w:val="ac"/>
-    <w:uiPriority w:val="99"/>
-    <w:unhideWhenUsed/>
-    <w:rsid w:val="00097699"/>
-    <w:pPr>
-      <w:tabs>
-        <w:tab w:val="center" w:pos="4153"/>
-        <w:tab w:val="right" w:pos="8306"/>
-      </w:tabs>
-      <w:snapToGrid w:val="0"/>
-    </w:pPr>
-    <w:rPr>
-      <w:sz w:val="20"/>
-      <w:szCs w:val="20"/>
-    </w:rPr>
-  </w:style>
-  <w:style w:type="character" w:customStyle="1" w:styleId="ac">
-    <w:name w:val="頁首 字元"/>
-    <w:basedOn w:val="a0"/>
-    <w:link w:val="ab"/>
-    <w:uiPriority w:val="99"/>
-    <w:rsid w:val="00097699"/>
-    <w:rPr>
-      <w:rFonts w:ascii="Times New Roman" w:eastAsia="標楷體" w:hAnsi="Times New Roman"/>
-      <w:sz w:val="20"/>
-      <w:szCs w:val="20"/>
-    </w:rPr>
-  </w:style>
-  <w:style w:type="paragraph" w:styleId="ad">
-    <w:name w:val="footer"/>
-    <w:basedOn w:val="a"/>
-    <w:link w:val="ae"/>
-    <w:uiPriority w:val="99"/>
-    <w:unhideWhenUsed/>
-    <w:rsid w:val="00097699"/>
-    <w:pPr>
-      <w:tabs>
-        <w:tab w:val="center" w:pos="4153"/>
-        <w:tab w:val="right" w:pos="8306"/>
-      </w:tabs>
-      <w:snapToGrid w:val="0"/>
-    </w:pPr>
-    <w:rPr>
-      <w:sz w:val="20"/>
-      <w:szCs w:val="20"/>
-    </w:rPr>
-  </w:style>
-  <w:style w:type="character" w:customStyle="1" w:styleId="ae">
-    <w:name w:val="頁尾 字元"/>
-    <w:basedOn w:val="a0"/>
-    <w:link w:val="ad"/>
-    <w:uiPriority w:val="99"/>
-    <w:rsid w:val="00097699"/>
-    <w:rPr>
-      <w:rFonts w:ascii="Times New Roman" w:eastAsia="標楷體" w:hAnsi="Times New Roman"/>
-      <w:sz w:val="20"/>
-      <w:szCs w:val="20"/>
-    </w:rPr>
-  </w:style>
-  <w:style w:type="paragraph" w:styleId="af">
-    <w:name w:val="TOC Heading"/>
-    <w:basedOn w:val="1"/>
-    <w:next w:val="a"/>
-    <w:uiPriority w:val="39"/>
-    <w:unhideWhenUsed/>
-    <w:qFormat/>
-    <w:rsid w:val="005A5069"/>
-    <w:pPr>
-      <w:keepNext/>
-      <w:keepLines/>
-      <w:pageBreakBefore w:val="0"/>
-      <w:widowControl/>
-      <w:numPr>
-        <w:numId w:val="0"/>
-      </w:numPr>
-      <w:spacing w:after="0" w:line="259" w:lineRule="auto"/>
-      <w:jc w:val="left"/>
-      <w:outlineLvl w:val="9"/>
-    </w:pPr>
-    <w:rPr>
-      <w:rFonts w:asciiTheme="majorHAnsi" w:eastAsiaTheme="majorEastAsia" w:hAnsiTheme="majorHAnsi"/>
-      <w:b w:val="0"/>
-      <w:bCs w:val="0"/>
-      <w:color w:val="2E74B5" w:themeColor="accent1" w:themeShade="BF"/>
-      <w:kern w:val="0"/>
-      <w:sz w:val="32"/>
-      <w:szCs w:val="32"/>
-    </w:rPr>
-  </w:style>
-  <w:style w:type="paragraph" w:styleId="11">
-    <w:name w:val="toc 1"/>
-    <w:basedOn w:val="a"/>
-    <w:next w:val="a"/>
-    <w:autoRedefine/>
-    <w:uiPriority w:val="39"/>
-    <w:unhideWhenUsed/>
-    <w:rsid w:val="005A5069"/>
-  </w:style>
-  <w:style w:type="paragraph" w:styleId="21">
-    <w:name w:val="toc 2"/>
-    <w:basedOn w:val="a"/>
-    <w:next w:val="a"/>
-    <w:autoRedefine/>
-    <w:uiPriority w:val="39"/>
-    <w:unhideWhenUsed/>
-    <w:rsid w:val="005A5069"/>
-    <w:pPr>
-      <w:ind w:leftChars="200" w:left="480"/>
-    </w:pPr>
-  </w:style>
-  <w:style w:type="paragraph" w:styleId="31">
-    <w:name w:val="toc 3"/>
-    <w:basedOn w:val="a"/>
-    <w:next w:val="a"/>
-    <w:autoRedefine/>
-    <w:uiPriority w:val="39"/>
-    <w:unhideWhenUsed/>
-    <w:rsid w:val="005A5069"/>
-    <w:pPr>
-      <w:ind w:leftChars="400" w:left="960"/>
-    </w:pPr>
-  </w:style>
-  <w:style w:type="character" w:styleId="af0">
-    <w:name w:val="Hyperlink"/>
-    <w:basedOn w:val="a0"/>
-    <w:uiPriority w:val="99"/>
-    <w:unhideWhenUsed/>
-    <w:rsid w:val="005A5069"/>
-    <w:rPr>
-      <w:color w:val="0563C1" w:themeColor="hyperlink"/>
-      <w:u w:val="single"/>
-    </w:rPr>
-  </w:style>
-  <w:style w:type="paragraph" w:styleId="af1">
-    <w:name w:val="table of figures"/>
-    <w:basedOn w:val="a"/>
-    <w:next w:val="a"/>
-    <w:uiPriority w:val="99"/>
-    <w:unhideWhenUsed/>
-    <w:rsid w:val="00627945"/>
-  </w:style>
-  <w:style w:type="paragraph" w:customStyle="1" w:styleId="EndNoteBibliographyTitle">
-    <w:name w:val="EndNote Bibliography Title"/>
-    <w:basedOn w:val="a"/>
-    <w:link w:val="EndNoteBibliographyTitle0"/>
-    <w:rsid w:val="00A32A6B"/>
-    <w:pPr>
-      <w:jc w:val="center"/>
-    </w:pPr>
-    <w:rPr>
-      <w:rFonts w:cs="Times New Roman"/>
-      <w:noProof/>
-    </w:rPr>
-  </w:style>
-  <w:style w:type="character" w:customStyle="1" w:styleId="a7">
-    <w:name w:val="無間距 字元"/>
-    <w:aliases w:val="縮排 字元"/>
-    <w:basedOn w:val="a0"/>
-    <w:link w:val="a6"/>
-    <w:uiPriority w:val="1"/>
-    <w:rsid w:val="00A32A6B"/>
-    <w:rPr>
-      <w:rFonts w:ascii="Times New Roman" w:eastAsia="標楷體" w:hAnsi="Times New Roman"/>
-    </w:rPr>
-  </w:style>
-  <w:style w:type="character" w:customStyle="1" w:styleId="EndNoteBibliographyTitle0">
-    <w:name w:val="EndNote Bibliography Title 字元"/>
-    <w:basedOn w:val="a7"/>
-    <w:link w:val="EndNoteBibliographyTitle"/>
-    <w:rsid w:val="00A32A6B"/>
-    <w:rPr>
-      <w:rFonts w:ascii="Times New Roman" w:eastAsia="標楷體" w:hAnsi="Times New Roman" w:cs="Times New Roman"/>
-      <w:noProof/>
-    </w:rPr>
-  </w:style>
-  <w:style w:type="paragraph" w:customStyle="1" w:styleId="EndNoteBibliography">
-    <w:name w:val="EndNote Bibliography"/>
-    <w:basedOn w:val="a"/>
-    <w:link w:val="EndNoteBibliography0"/>
-    <w:rsid w:val="007E7885"/>
-    <w:rPr>
-      <w:rFonts w:cs="Times New Roman"/>
-      <w:noProof/>
-    </w:rPr>
-  </w:style>
-  <w:style w:type="character" w:customStyle="1" w:styleId="EndNoteBibliography0">
-    <w:name w:val="EndNote Bibliography 字元"/>
-    <w:basedOn w:val="a7"/>
-    <w:link w:val="EndNoteBibliography"/>
-    <w:rsid w:val="007E7885"/>
-    <w:rPr>
-      <w:rFonts w:ascii="Times New Roman" w:eastAsia="標楷體" w:hAnsi="Times New Roman" w:cs="Times New Roman"/>
-      <w:noProof/>
-    </w:rPr>
-  </w:style>
-  <w:style w:type="paragraph" w:customStyle="1" w:styleId="EndNoteCategoryHeading">
-    <w:name w:val="EndNote Category Heading"/>
-    <w:basedOn w:val="a"/>
-    <w:link w:val="EndNoteCategoryHeading0"/>
-    <w:rsid w:val="00391BAE"/>
-    <w:pPr>
-      <w:spacing w:before="120" w:after="120"/>
-    </w:pPr>
-    <w:rPr>
-      <w:b/>
-      <w:noProof/>
-    </w:rPr>
-  </w:style>
-  <w:style w:type="character" w:customStyle="1" w:styleId="EndNoteCategoryHeading0">
-    <w:name w:val="EndNote Category Heading 字元"/>
-    <w:basedOn w:val="a0"/>
-    <w:link w:val="EndNoteCategoryHeading"/>
-    <w:rsid w:val="00391BAE"/>
-    <w:rPr>
-      <w:rFonts w:ascii="Times New Roman" w:eastAsia="標楷體" w:hAnsi="Times New Roman"/>
-      <w:b/>
-      <w:noProof/>
-    </w:rPr>
-  </w:style>
-  <w:style w:type="paragraph" w:customStyle="1" w:styleId="af2">
-    <w:name w:val="方程式標號"/>
-    <w:basedOn w:val="a"/>
-    <w:link w:val="af3"/>
-    <w:qFormat/>
-    <w:rsid w:val="005E76F1"/>
-    <w:pPr>
-      <w:tabs>
-        <w:tab w:val="center" w:pos="3840"/>
-        <w:tab w:val="right" w:pos="8640"/>
-      </w:tabs>
-      <w:jc w:val="center"/>
-    </w:pPr>
-  </w:style>
-  <w:style w:type="character" w:styleId="af4">
-    <w:name w:val="Placeholder Text"/>
-    <w:basedOn w:val="a0"/>
-    <w:uiPriority w:val="99"/>
-    <w:semiHidden/>
-    <w:rsid w:val="00D04D0D"/>
-    <w:rPr>
-      <w:color w:val="808080"/>
-    </w:rPr>
-  </w:style>
-  <w:style w:type="character" w:customStyle="1" w:styleId="aa">
-    <w:name w:val="標號 字元"/>
-    <w:basedOn w:val="a0"/>
-    <w:link w:val="a9"/>
-    <w:uiPriority w:val="35"/>
-    <w:rsid w:val="00D04D0D"/>
-    <w:rPr>
-      <w:rFonts w:ascii="Times New Roman" w:eastAsia="標楷體" w:hAnsi="Times New Roman"/>
-      <w:szCs w:val="20"/>
-    </w:rPr>
-  </w:style>
-  <w:style w:type="character" w:customStyle="1" w:styleId="af3">
-    <w:name w:val="方程式標號 字元"/>
-    <w:basedOn w:val="aa"/>
-    <w:link w:val="af2"/>
-    <w:rsid w:val="005E76F1"/>
-    <w:rPr>
-      <w:rFonts w:ascii="Times New Roman" w:eastAsia="標楷體" w:hAnsi="Times New Roman"/>
-      <w:szCs w:val="20"/>
-    </w:rPr>
-  </w:style>
-  <w:style w:type="paragraph" w:styleId="af5">
-    <w:name w:val="Bibliography"/>
-    <w:basedOn w:val="a"/>
-    <w:next w:val="a"/>
-    <w:uiPriority w:val="37"/>
-    <w:unhideWhenUsed/>
-    <w:rsid w:val="00806BD8"/>
-  </w:style>
-  <w:style w:type="character" w:customStyle="1" w:styleId="UnresolvedMention">
-    <w:name w:val="Unresolved Mention"/>
+  <w:style w:type="character" w:customStyle="1" w:styleId="12">
+    <w:name w:val="未解析的提及1"/>
     <w:basedOn w:val="a0"/>
     <w:uiPriority w:val="99"/>
     <w:semiHidden/>
@@ -3118,7 +2412,7 @@
   <a:extraClrSchemeLst/>
   <a:extLst>
     <a:ext uri="{05A4C25C-085E-4340-85A3-A5531E510DB2}">
-      <thm15:themeFamily xmlns="" xmlns:thm15="http://schemas.microsoft.com/office/thememl/2012/main" name="Office Theme" id="{62F939B6-93AF-4DB8-9C6B-D6C7DFDC589F}" vid="{4A3C46E8-61CC-4603-A589-7422A47A8E4A}"/>
+      <thm15:themeFamily xmlns:thm15="http://schemas.microsoft.com/office/thememl/2012/main" name="Office Theme" id="{62F939B6-93AF-4DB8-9C6B-D6C7DFDC589F}" vid="{4A3C46E8-61CC-4603-A589-7422A47A8E4A}"/>
     </a:ext>
   </a:extLst>
 </a:theme>

--- a/Thesis_Vynax/Vynax_Thesis_2022/bookname.docx
+++ b/Thesis_Vynax/Vynax_Thesis_2022/bookname.docx
@@ -426,7 +426,17 @@
           <w:sz w:val="36"/>
           <w:szCs w:val="20"/>
         </w:rPr>
-        <w:t>教授</w:t>
+        <w:t xml:space="preserve"> </w:t>
+      </w:r>
+      <w:r>
+        <w:rPr>
+          <w:rFonts w:hint="eastAsia"/>
+          <w:b/>
+          <w:kern w:val="0"/>
+          <w:sz w:val="36"/>
+          <w:szCs w:val="20"/>
+        </w:rPr>
+        <w:t>博士</w:t>
       </w:r>
     </w:p>
     <w:p>
